--- a/Data/Wawancara.docx
+++ b/Data/Wawancara.docx
@@ -4,17 +4,5045 @@
   <w:body>
     <w:p>
       <w:pPr>
-        <w:jc w:val="center"/>
         <w:rPr>
           <w:rFonts w:ascii="Times New Roman" w:hAnsi="Times New Roman" w:cs="Times New Roman"/>
+          <w:b/>
+          <w:bCs/>
         </w:rPr>
       </w:pPr>
       <w:r>
         <w:rPr>
           <w:rFonts w:ascii="Times New Roman" w:hAnsi="Times New Roman" w:cs="Times New Roman"/>
+          <w:b/>
+          <w:bCs/>
+        </w:rPr>
+        <w:t xml:space="preserve">Nama : </w:t>
+      </w:r>
+      <w:r>
+        <w:rPr>
+          <w:rFonts w:ascii="Times New Roman" w:hAnsi="Times New Roman" w:cs="Times New Roman"/>
+          <w:b/>
+          <w:bCs/>
+        </w:rPr>
+        <w:t xml:space="preserve">Ibu </w:t>
+      </w:r>
+      <w:proofErr w:type="spellStart"/>
+      <w:r>
+        <w:rPr>
+          <w:rFonts w:ascii="Times New Roman" w:hAnsi="Times New Roman" w:cs="Times New Roman"/>
+          <w:b/>
+          <w:bCs/>
+        </w:rPr>
+        <w:t>Zunanik</w:t>
+      </w:r>
+      <w:proofErr w:type="spellEnd"/>
+      <w:r>
+        <w:rPr>
+          <w:rFonts w:ascii="Times New Roman" w:hAnsi="Times New Roman" w:cs="Times New Roman"/>
+          <w:b/>
+          <w:bCs/>
+        </w:rPr>
+        <w:t xml:space="preserve"> Mufidah, S.TP., </w:t>
+      </w:r>
+      <w:proofErr w:type="spellStart"/>
+      <w:r>
+        <w:rPr>
+          <w:rFonts w:ascii="Times New Roman" w:hAnsi="Times New Roman" w:cs="Times New Roman"/>
+          <w:b/>
+          <w:bCs/>
+        </w:rPr>
+        <w:t>M.Si</w:t>
+      </w:r>
+      <w:proofErr w:type="spellEnd"/>
+    </w:p>
+    <w:p>
+      <w:pPr>
+        <w:rPr>
+          <w:rFonts w:ascii="Times New Roman" w:hAnsi="Times New Roman" w:cs="Times New Roman"/>
+          <w:b/>
+          <w:bCs/>
+        </w:rPr>
+      </w:pPr>
+      <w:r>
+        <w:rPr>
+          <w:rFonts w:ascii="Times New Roman" w:hAnsi="Times New Roman" w:cs="Times New Roman"/>
+          <w:b/>
+          <w:bCs/>
+        </w:rPr>
+        <w:t xml:space="preserve">Peran : </w:t>
+      </w:r>
+    </w:p>
+    <w:p>
+      <w:pPr>
+        <w:jc w:val="center"/>
+        <w:rPr>
+          <w:rFonts w:ascii="Times New Roman" w:hAnsi="Times New Roman" w:cs="Times New Roman"/>
+          <w:b/>
+          <w:bCs/>
+        </w:rPr>
+      </w:pPr>
+      <w:proofErr w:type="spellStart"/>
+      <w:r>
+        <w:rPr>
+          <w:rFonts w:ascii="Times New Roman" w:hAnsi="Times New Roman" w:cs="Times New Roman"/>
+          <w:b/>
+          <w:bCs/>
         </w:rPr>
         <w:t>Wawancara</w:t>
       </w:r>
+      <w:proofErr w:type="spellEnd"/>
+      <w:r>
+        <w:rPr>
+          <w:rFonts w:ascii="Times New Roman" w:hAnsi="Times New Roman" w:cs="Times New Roman"/>
+          <w:b/>
+          <w:bCs/>
+        </w:rPr>
+        <w:t xml:space="preserve"> </w:t>
+      </w:r>
+      <w:proofErr w:type="spellStart"/>
+      <w:r>
+        <w:rPr>
+          <w:rFonts w:ascii="Times New Roman" w:hAnsi="Times New Roman" w:cs="Times New Roman"/>
+          <w:b/>
+          <w:bCs/>
+        </w:rPr>
+        <w:t>Tentang</w:t>
+      </w:r>
+      <w:proofErr w:type="spellEnd"/>
+      <w:r>
+        <w:rPr>
+          <w:rFonts w:ascii="Times New Roman" w:hAnsi="Times New Roman" w:cs="Times New Roman"/>
+          <w:b/>
+          <w:bCs/>
+        </w:rPr>
+        <w:t xml:space="preserve"> </w:t>
+      </w:r>
+      <w:proofErr w:type="spellStart"/>
+      <w:r>
+        <w:rPr>
+          <w:rFonts w:ascii="Times New Roman" w:hAnsi="Times New Roman" w:cs="Times New Roman"/>
+          <w:b/>
+          <w:bCs/>
+        </w:rPr>
+        <w:t>Budidaya</w:t>
+      </w:r>
+      <w:proofErr w:type="spellEnd"/>
+      <w:r>
+        <w:rPr>
+          <w:rFonts w:ascii="Times New Roman" w:hAnsi="Times New Roman" w:cs="Times New Roman"/>
+          <w:b/>
+          <w:bCs/>
+        </w:rPr>
+        <w:t xml:space="preserve"> </w:t>
+      </w:r>
+      <w:r>
+        <w:rPr>
+          <w:rFonts w:ascii="Times New Roman" w:hAnsi="Times New Roman" w:cs="Times New Roman"/>
+          <w:b/>
+          <w:bCs/>
+        </w:rPr>
+        <w:t>Melon</w:t>
+      </w:r>
+    </w:p>
+    <w:tbl>
+      <w:tblPr>
+        <w:tblW w:w="9214" w:type="dxa"/>
+        <w:tblCellSpacing w:w="15" w:type="dxa"/>
+        <w:tblBorders>
+          <w:insideH w:val="single" w:sz="4" w:space="0" w:color="auto"/>
+        </w:tblBorders>
+        <w:tblCellMar>
+          <w:top w:w="15" w:type="dxa"/>
+          <w:left w:w="15" w:type="dxa"/>
+          <w:bottom w:w="15" w:type="dxa"/>
+          <w:right w:w="15" w:type="dxa"/>
+        </w:tblCellMar>
+        <w:tblLook w:val="04A0" w:firstRow="1" w:lastRow="0" w:firstColumn="1" w:lastColumn="0" w:noHBand="0" w:noVBand="1"/>
+      </w:tblPr>
+      <w:tblGrid>
+        <w:gridCol w:w="1701"/>
+        <w:gridCol w:w="2066"/>
+        <w:gridCol w:w="2857"/>
+        <w:gridCol w:w="2590"/>
+      </w:tblGrid>
+      <w:tr>
+        <w:trPr>
+          <w:tblHeader/>
+          <w:tblCellSpacing w:w="15" w:type="dxa"/>
+        </w:trPr>
+        <w:tc>
+          <w:tcPr>
+            <w:tcW w:w="1656" w:type="dxa"/>
+            <w:vAlign w:val="center"/>
+            <w:hideMark/>
+          </w:tcPr>
+          <w:p>
+            <w:pPr>
+              <w:rPr>
+                <w:rFonts w:ascii="Times New Roman" w:hAnsi="Times New Roman" w:cs="Times New Roman"/>
+                <w:b/>
+                <w:bCs/>
+              </w:rPr>
+            </w:pPr>
+            <w:proofErr w:type="spellStart"/>
+            <w:r>
+              <w:rPr>
+                <w:rFonts w:ascii="Times New Roman" w:hAnsi="Times New Roman" w:cs="Times New Roman"/>
+                <w:b/>
+                <w:bCs/>
+              </w:rPr>
+              <w:t>Aspek</w:t>
+            </w:r>
+            <w:proofErr w:type="spellEnd"/>
+          </w:p>
+        </w:tc>
+        <w:tc>
+          <w:tcPr>
+            <w:tcW w:w="2036" w:type="dxa"/>
+            <w:vAlign w:val="center"/>
+            <w:hideMark/>
+          </w:tcPr>
+          <w:p>
+            <w:pPr>
+              <w:rPr>
+                <w:rFonts w:ascii="Times New Roman" w:hAnsi="Times New Roman" w:cs="Times New Roman"/>
+                <w:b/>
+                <w:bCs/>
+              </w:rPr>
+            </w:pPr>
+            <w:proofErr w:type="spellStart"/>
+            <w:r>
+              <w:rPr>
+                <w:rFonts w:ascii="Times New Roman" w:hAnsi="Times New Roman" w:cs="Times New Roman"/>
+                <w:b/>
+                <w:bCs/>
+              </w:rPr>
+              <w:t>Pertanyaan</w:t>
+            </w:r>
+            <w:proofErr w:type="spellEnd"/>
+          </w:p>
+        </w:tc>
+        <w:tc>
+          <w:tcPr>
+            <w:tcW w:w="2827" w:type="dxa"/>
+            <w:vAlign w:val="center"/>
+            <w:hideMark/>
+          </w:tcPr>
+          <w:p>
+            <w:pPr>
+              <w:rPr>
+                <w:rFonts w:ascii="Times New Roman" w:hAnsi="Times New Roman" w:cs="Times New Roman"/>
+                <w:b/>
+                <w:bCs/>
+              </w:rPr>
+            </w:pPr>
+            <w:r>
+              <w:rPr>
+                <w:rFonts w:ascii="Times New Roman" w:hAnsi="Times New Roman" w:cs="Times New Roman"/>
+                <w:b/>
+                <w:bCs/>
+              </w:rPr>
+              <w:t xml:space="preserve">Tujuan / </w:t>
+            </w:r>
+            <w:proofErr w:type="spellStart"/>
+            <w:r>
+              <w:rPr>
+                <w:rFonts w:ascii="Times New Roman" w:hAnsi="Times New Roman" w:cs="Times New Roman"/>
+                <w:b/>
+                <w:bCs/>
+              </w:rPr>
+              <w:t>Penjelasan</w:t>
+            </w:r>
+            <w:proofErr w:type="spellEnd"/>
+          </w:p>
+        </w:tc>
+        <w:tc>
+          <w:tcPr>
+            <w:tcW w:w="2545" w:type="dxa"/>
+          </w:tcPr>
+          <w:p>
+            <w:pPr>
+              <w:jc w:val="center"/>
+              <w:rPr>
+                <w:rFonts w:ascii="Times New Roman" w:hAnsi="Times New Roman" w:cs="Times New Roman"/>
+                <w:b/>
+                <w:bCs/>
+              </w:rPr>
+            </w:pPr>
+            <w:proofErr w:type="spellStart"/>
+            <w:r>
+              <w:rPr>
+                <w:rFonts w:ascii="Times New Roman" w:hAnsi="Times New Roman" w:cs="Times New Roman"/>
+                <w:b/>
+                <w:bCs/>
+              </w:rPr>
+              <w:t>Jawaban</w:t>
+            </w:r>
+            <w:proofErr w:type="spellEnd"/>
+          </w:p>
+        </w:tc>
+      </w:tr>
+      <w:tr>
+        <w:trPr>
+          <w:tblCellSpacing w:w="15" w:type="dxa"/>
+        </w:trPr>
+        <w:tc>
+          <w:tcPr>
+            <w:tcW w:w="1656" w:type="dxa"/>
+            <w:vAlign w:val="center"/>
+            <w:hideMark/>
+          </w:tcPr>
+          <w:p>
+            <w:pPr>
+              <w:rPr>
+                <w:rFonts w:ascii="Times New Roman" w:hAnsi="Times New Roman" w:cs="Times New Roman"/>
+              </w:rPr>
+            </w:pPr>
+            <w:proofErr w:type="spellStart"/>
+            <w:r>
+              <w:rPr>
+                <w:rFonts w:ascii="Times New Roman" w:hAnsi="Times New Roman" w:cs="Times New Roman"/>
+                <w:b/>
+                <w:bCs/>
+              </w:rPr>
+              <w:t>Urgensi</w:t>
+            </w:r>
+            <w:proofErr w:type="spellEnd"/>
+            <w:r>
+              <w:rPr>
+                <w:rFonts w:ascii="Times New Roman" w:hAnsi="Times New Roman" w:cs="Times New Roman"/>
+                <w:b/>
+                <w:bCs/>
+              </w:rPr>
+              <w:t xml:space="preserve"> </w:t>
+            </w:r>
+            <w:proofErr w:type="spellStart"/>
+            <w:r>
+              <w:rPr>
+                <w:rFonts w:ascii="Times New Roman" w:hAnsi="Times New Roman" w:cs="Times New Roman"/>
+                <w:b/>
+                <w:bCs/>
+              </w:rPr>
+              <w:t>dalam</w:t>
+            </w:r>
+            <w:proofErr w:type="spellEnd"/>
+            <w:r>
+              <w:rPr>
+                <w:rFonts w:ascii="Times New Roman" w:hAnsi="Times New Roman" w:cs="Times New Roman"/>
+                <w:b/>
+                <w:bCs/>
+              </w:rPr>
+              <w:t xml:space="preserve"> </w:t>
+            </w:r>
+            <w:proofErr w:type="spellStart"/>
+            <w:r>
+              <w:rPr>
+                <w:rFonts w:ascii="Times New Roman" w:hAnsi="Times New Roman" w:cs="Times New Roman"/>
+                <w:b/>
+                <w:bCs/>
+              </w:rPr>
+              <w:t>Budidaya</w:t>
+            </w:r>
+            <w:proofErr w:type="spellEnd"/>
+            <w:r>
+              <w:rPr>
+                <w:rFonts w:ascii="Times New Roman" w:hAnsi="Times New Roman" w:cs="Times New Roman"/>
+                <w:b/>
+                <w:bCs/>
+              </w:rPr>
+              <w:t xml:space="preserve"> Melon</w:t>
+            </w:r>
+          </w:p>
+        </w:tc>
+        <w:tc>
+          <w:tcPr>
+            <w:tcW w:w="2036" w:type="dxa"/>
+            <w:vAlign w:val="center"/>
+            <w:hideMark/>
+          </w:tcPr>
+          <w:p>
+            <w:pPr>
+              <w:rPr>
+                <w:rFonts w:ascii="Times New Roman" w:hAnsi="Times New Roman" w:cs="Times New Roman"/>
+                <w:lang w:val="sv-SE"/>
+              </w:rPr>
+            </w:pPr>
+            <w:r>
+              <w:rPr>
+                <w:rFonts w:ascii="Times New Roman" w:hAnsi="Times New Roman" w:cs="Times New Roman"/>
+                <w:b/>
+                <w:bCs/>
+                <w:lang w:val="sv-SE"/>
+              </w:rPr>
+              <w:t>1. Apa tantangan utama yang Anda hadapi dalam budidaya melon?</w:t>
+            </w:r>
+          </w:p>
+        </w:tc>
+        <w:tc>
+          <w:tcPr>
+            <w:tcW w:w="2827" w:type="dxa"/>
+            <w:vAlign w:val="center"/>
+            <w:hideMark/>
+          </w:tcPr>
+          <w:p>
+            <w:pPr>
+              <w:rPr>
+                <w:rFonts w:ascii="Times New Roman" w:hAnsi="Times New Roman" w:cs="Times New Roman"/>
+                <w:lang w:val="sv-SE"/>
+              </w:rPr>
+            </w:pPr>
+            <w:r>
+              <w:rPr>
+                <w:rFonts w:ascii="Times New Roman" w:hAnsi="Times New Roman" w:cs="Times New Roman"/>
+                <w:lang w:val="sv-SE"/>
+              </w:rPr>
+              <w:t>Mengetahui masalah utama yang dihadapi dalam budidaya melon (misalnya kontrol suhu, kelembaban, pemupukan).</w:t>
+            </w:r>
+          </w:p>
+        </w:tc>
+        <w:tc>
+          <w:tcPr>
+            <w:tcW w:w="2545" w:type="dxa"/>
+          </w:tcPr>
+          <w:p>
+            <w:pPr>
+              <w:rPr>
+                <w:rFonts w:ascii="Times New Roman" w:hAnsi="Times New Roman" w:cs="Times New Roman"/>
+                <w:lang w:val="sv-SE"/>
+              </w:rPr>
+            </w:pPr>
+          </w:p>
+        </w:tc>
+      </w:tr>
+      <w:tr>
+        <w:trPr>
+          <w:tblCellSpacing w:w="15" w:type="dxa"/>
+        </w:trPr>
+        <w:tc>
+          <w:tcPr>
+            <w:tcW w:w="1656" w:type="dxa"/>
+            <w:vAlign w:val="center"/>
+            <w:hideMark/>
+          </w:tcPr>
+          <w:p>
+            <w:pPr>
+              <w:rPr>
+                <w:rFonts w:ascii="Times New Roman" w:hAnsi="Times New Roman" w:cs="Times New Roman"/>
+                <w:lang w:val="sv-SE"/>
+              </w:rPr>
+            </w:pPr>
+          </w:p>
+        </w:tc>
+        <w:tc>
+          <w:tcPr>
+            <w:tcW w:w="2036" w:type="dxa"/>
+            <w:vAlign w:val="center"/>
+            <w:hideMark/>
+          </w:tcPr>
+          <w:p>
+            <w:pPr>
+              <w:rPr>
+                <w:rFonts w:ascii="Times New Roman" w:hAnsi="Times New Roman" w:cs="Times New Roman"/>
+                <w:lang w:val="sv-SE"/>
+              </w:rPr>
+            </w:pPr>
+            <w:r>
+              <w:rPr>
+                <w:rFonts w:ascii="Times New Roman" w:hAnsi="Times New Roman" w:cs="Times New Roman"/>
+                <w:b/>
+                <w:bCs/>
+                <w:lang w:val="sv-SE"/>
+              </w:rPr>
+              <w:t>2. Sejauh mana faktor lingkungan (seperti suhu dan kelembaban) mempengaruhi hasil panen melon?</w:t>
+            </w:r>
+          </w:p>
+        </w:tc>
+        <w:tc>
+          <w:tcPr>
+            <w:tcW w:w="2827" w:type="dxa"/>
+            <w:vAlign w:val="center"/>
+            <w:hideMark/>
+          </w:tcPr>
+          <w:p>
+            <w:pPr>
+              <w:rPr>
+                <w:rFonts w:ascii="Times New Roman" w:hAnsi="Times New Roman" w:cs="Times New Roman"/>
+                <w:lang w:val="sv-SE"/>
+              </w:rPr>
+            </w:pPr>
+            <w:r>
+              <w:rPr>
+                <w:rFonts w:ascii="Times New Roman" w:hAnsi="Times New Roman" w:cs="Times New Roman"/>
+                <w:lang w:val="sv-SE"/>
+              </w:rPr>
+              <w:t>Menggali dampak kondisi lingkungan terhadap kualitas dan kuantitas buah melon.</w:t>
+            </w:r>
+          </w:p>
+        </w:tc>
+        <w:tc>
+          <w:tcPr>
+            <w:tcW w:w="2545" w:type="dxa"/>
+          </w:tcPr>
+          <w:p>
+            <w:pPr>
+              <w:rPr>
+                <w:rFonts w:ascii="Times New Roman" w:hAnsi="Times New Roman" w:cs="Times New Roman"/>
+                <w:lang w:val="sv-SE"/>
+              </w:rPr>
+            </w:pPr>
+          </w:p>
+        </w:tc>
+      </w:tr>
+      <w:tr>
+        <w:trPr>
+          <w:tblCellSpacing w:w="15" w:type="dxa"/>
+        </w:trPr>
+        <w:tc>
+          <w:tcPr>
+            <w:tcW w:w="1656" w:type="dxa"/>
+            <w:vAlign w:val="center"/>
+            <w:hideMark/>
+          </w:tcPr>
+          <w:p>
+            <w:pPr>
+              <w:rPr>
+                <w:rFonts w:ascii="Times New Roman" w:hAnsi="Times New Roman" w:cs="Times New Roman"/>
+                <w:lang w:val="sv-SE"/>
+              </w:rPr>
+            </w:pPr>
+          </w:p>
+        </w:tc>
+        <w:tc>
+          <w:tcPr>
+            <w:tcW w:w="2036" w:type="dxa"/>
+            <w:vAlign w:val="center"/>
+            <w:hideMark/>
+          </w:tcPr>
+          <w:p>
+            <w:pPr>
+              <w:rPr>
+                <w:rFonts w:ascii="Times New Roman" w:hAnsi="Times New Roman" w:cs="Times New Roman"/>
+                <w:lang w:val="sv-SE"/>
+              </w:rPr>
+            </w:pPr>
+            <w:r>
+              <w:rPr>
+                <w:rFonts w:ascii="Times New Roman" w:hAnsi="Times New Roman" w:cs="Times New Roman"/>
+                <w:b/>
+                <w:bCs/>
+                <w:lang w:val="sv-SE"/>
+              </w:rPr>
+              <w:t>3. Bagaimana cara Anda memastikan tanaman melon mendapatkan kondisi yang optimal?</w:t>
+            </w:r>
+          </w:p>
+        </w:tc>
+        <w:tc>
+          <w:tcPr>
+            <w:tcW w:w="2827" w:type="dxa"/>
+            <w:vAlign w:val="center"/>
+            <w:hideMark/>
+          </w:tcPr>
+          <w:p>
+            <w:pPr>
+              <w:rPr>
+                <w:rFonts w:ascii="Times New Roman" w:hAnsi="Times New Roman" w:cs="Times New Roman"/>
+                <w:lang w:val="sv-SE"/>
+              </w:rPr>
+            </w:pPr>
+            <w:r>
+              <w:rPr>
+                <w:rFonts w:ascii="Times New Roman" w:hAnsi="Times New Roman" w:cs="Times New Roman"/>
+                <w:lang w:val="sv-SE"/>
+              </w:rPr>
+              <w:t>Memahami metode atau pendekatan yang digunakan untuk menjaga kondisi ideal bagi tanaman melon.</w:t>
+            </w:r>
+          </w:p>
+        </w:tc>
+        <w:tc>
+          <w:tcPr>
+            <w:tcW w:w="2545" w:type="dxa"/>
+          </w:tcPr>
+          <w:p>
+            <w:pPr>
+              <w:rPr>
+                <w:rFonts w:ascii="Times New Roman" w:hAnsi="Times New Roman" w:cs="Times New Roman"/>
+                <w:lang w:val="sv-SE"/>
+              </w:rPr>
+            </w:pPr>
+          </w:p>
+        </w:tc>
+      </w:tr>
+      <w:tr>
+        <w:trPr>
+          <w:tblCellSpacing w:w="15" w:type="dxa"/>
+        </w:trPr>
+        <w:tc>
+          <w:tcPr>
+            <w:tcW w:w="1656" w:type="dxa"/>
+            <w:vAlign w:val="center"/>
+            <w:hideMark/>
+          </w:tcPr>
+          <w:p>
+            <w:pPr>
+              <w:rPr>
+                <w:rFonts w:ascii="Times New Roman" w:hAnsi="Times New Roman" w:cs="Times New Roman"/>
+                <w:lang w:val="sv-SE"/>
+              </w:rPr>
+            </w:pPr>
+          </w:p>
+        </w:tc>
+        <w:tc>
+          <w:tcPr>
+            <w:tcW w:w="2036" w:type="dxa"/>
+            <w:vAlign w:val="center"/>
+            <w:hideMark/>
+          </w:tcPr>
+          <w:p>
+            <w:pPr>
+              <w:rPr>
+                <w:rFonts w:ascii="Times New Roman" w:hAnsi="Times New Roman" w:cs="Times New Roman"/>
+                <w:lang w:val="sv-SE"/>
+              </w:rPr>
+            </w:pPr>
+            <w:r>
+              <w:rPr>
+                <w:rFonts w:ascii="Times New Roman" w:hAnsi="Times New Roman" w:cs="Times New Roman"/>
+                <w:b/>
+                <w:bCs/>
+                <w:lang w:val="sv-SE"/>
+              </w:rPr>
+              <w:t>4. Apa peran teknologi dalam membantu Anda dalam proses budidaya melon?</w:t>
+            </w:r>
+          </w:p>
+        </w:tc>
+        <w:tc>
+          <w:tcPr>
+            <w:tcW w:w="2827" w:type="dxa"/>
+            <w:vAlign w:val="center"/>
+            <w:hideMark/>
+          </w:tcPr>
+          <w:p>
+            <w:pPr>
+              <w:rPr>
+                <w:rFonts w:ascii="Times New Roman" w:hAnsi="Times New Roman" w:cs="Times New Roman"/>
+                <w:lang w:val="sv-SE"/>
+              </w:rPr>
+            </w:pPr>
+            <w:r>
+              <w:rPr>
+                <w:rFonts w:ascii="Times New Roman" w:hAnsi="Times New Roman" w:cs="Times New Roman"/>
+                <w:lang w:val="sv-SE"/>
+              </w:rPr>
+              <w:t>Mengetahui sejauh mana teknologi (IoT, sistem monitoring) telah digunakan dan dampaknya dalam budidaya melon.</w:t>
+            </w:r>
+          </w:p>
+        </w:tc>
+        <w:tc>
+          <w:tcPr>
+            <w:tcW w:w="2545" w:type="dxa"/>
+          </w:tcPr>
+          <w:p>
+            <w:pPr>
+              <w:rPr>
+                <w:rFonts w:ascii="Times New Roman" w:hAnsi="Times New Roman" w:cs="Times New Roman"/>
+                <w:lang w:val="sv-SE"/>
+              </w:rPr>
+            </w:pPr>
+          </w:p>
+        </w:tc>
+      </w:tr>
+      <w:tr>
+        <w:trPr>
+          <w:tblCellSpacing w:w="15" w:type="dxa"/>
+        </w:trPr>
+        <w:tc>
+          <w:tcPr>
+            <w:tcW w:w="1656" w:type="dxa"/>
+            <w:vAlign w:val="center"/>
+            <w:hideMark/>
+          </w:tcPr>
+          <w:p>
+            <w:pPr>
+              <w:rPr>
+                <w:rFonts w:ascii="Times New Roman" w:hAnsi="Times New Roman" w:cs="Times New Roman"/>
+              </w:rPr>
+            </w:pPr>
+            <w:proofErr w:type="spellStart"/>
+            <w:r>
+              <w:rPr>
+                <w:rFonts w:ascii="Times New Roman" w:hAnsi="Times New Roman" w:cs="Times New Roman"/>
+                <w:b/>
+                <w:bCs/>
+              </w:rPr>
+              <w:t>Kebutuhan</w:t>
+            </w:r>
+            <w:proofErr w:type="spellEnd"/>
+            <w:r>
+              <w:rPr>
+                <w:rFonts w:ascii="Times New Roman" w:hAnsi="Times New Roman" w:cs="Times New Roman"/>
+                <w:b/>
+                <w:bCs/>
+              </w:rPr>
+              <w:t xml:space="preserve"> dan </w:t>
+            </w:r>
+            <w:proofErr w:type="spellStart"/>
+            <w:r>
+              <w:rPr>
+                <w:rFonts w:ascii="Times New Roman" w:hAnsi="Times New Roman" w:cs="Times New Roman"/>
+                <w:b/>
+                <w:bCs/>
+              </w:rPr>
+              <w:t>Keinginan</w:t>
+            </w:r>
+            <w:proofErr w:type="spellEnd"/>
+          </w:p>
+        </w:tc>
+        <w:tc>
+          <w:tcPr>
+            <w:tcW w:w="2036" w:type="dxa"/>
+            <w:vAlign w:val="center"/>
+            <w:hideMark/>
+          </w:tcPr>
+          <w:p>
+            <w:pPr>
+              <w:rPr>
+                <w:rFonts w:ascii="Times New Roman" w:hAnsi="Times New Roman" w:cs="Times New Roman"/>
+                <w:lang w:val="sv-SE"/>
+              </w:rPr>
+            </w:pPr>
+            <w:r>
+              <w:rPr>
+                <w:rFonts w:ascii="Times New Roman" w:hAnsi="Times New Roman" w:cs="Times New Roman"/>
+                <w:b/>
+                <w:bCs/>
+                <w:lang w:val="sv-SE"/>
+              </w:rPr>
+              <w:t>1. Apa yang menurut Anda perlu ada dalam sistem pemantauan untuk mendukung proses budidaya melon yang lebih efisien?</w:t>
+            </w:r>
+          </w:p>
+        </w:tc>
+        <w:tc>
+          <w:tcPr>
+            <w:tcW w:w="2827" w:type="dxa"/>
+            <w:vAlign w:val="center"/>
+            <w:hideMark/>
+          </w:tcPr>
+          <w:p>
+            <w:pPr>
+              <w:rPr>
+                <w:rFonts w:ascii="Times New Roman" w:hAnsi="Times New Roman" w:cs="Times New Roman"/>
+                <w:lang w:val="sv-SE"/>
+              </w:rPr>
+            </w:pPr>
+            <w:r>
+              <w:rPr>
+                <w:rFonts w:ascii="Times New Roman" w:hAnsi="Times New Roman" w:cs="Times New Roman"/>
+                <w:lang w:val="sv-SE"/>
+              </w:rPr>
+              <w:t>Mengetahui fitur apa yang dianggap penting dalam sistem untuk meningkatkan efisiensi operasional.</w:t>
+            </w:r>
+          </w:p>
+        </w:tc>
+        <w:tc>
+          <w:tcPr>
+            <w:tcW w:w="2545" w:type="dxa"/>
+          </w:tcPr>
+          <w:p>
+            <w:pPr>
+              <w:rPr>
+                <w:rFonts w:ascii="Times New Roman" w:hAnsi="Times New Roman" w:cs="Times New Roman"/>
+                <w:lang w:val="sv-SE"/>
+              </w:rPr>
+            </w:pPr>
+          </w:p>
+        </w:tc>
+      </w:tr>
+      <w:tr>
+        <w:trPr>
+          <w:tblCellSpacing w:w="15" w:type="dxa"/>
+        </w:trPr>
+        <w:tc>
+          <w:tcPr>
+            <w:tcW w:w="1656" w:type="dxa"/>
+            <w:vAlign w:val="center"/>
+            <w:hideMark/>
+          </w:tcPr>
+          <w:p>
+            <w:pPr>
+              <w:rPr>
+                <w:rFonts w:ascii="Times New Roman" w:hAnsi="Times New Roman" w:cs="Times New Roman"/>
+                <w:lang w:val="sv-SE"/>
+              </w:rPr>
+            </w:pPr>
+          </w:p>
+        </w:tc>
+        <w:tc>
+          <w:tcPr>
+            <w:tcW w:w="2036" w:type="dxa"/>
+            <w:vAlign w:val="center"/>
+            <w:hideMark/>
+          </w:tcPr>
+          <w:p>
+            <w:pPr>
+              <w:rPr>
+                <w:rFonts w:ascii="Times New Roman" w:hAnsi="Times New Roman" w:cs="Times New Roman"/>
+                <w:lang w:val="sv-SE"/>
+              </w:rPr>
+            </w:pPr>
+            <w:r>
+              <w:rPr>
+                <w:rFonts w:ascii="Times New Roman" w:hAnsi="Times New Roman" w:cs="Times New Roman"/>
+                <w:b/>
+                <w:bCs/>
+                <w:lang w:val="sv-SE"/>
+              </w:rPr>
+              <w:t>2. Sejauh mana Anda memerlukan sistem otomatisasi untuk kontrol suhu, kelembaban, dan penyiraman?</w:t>
+            </w:r>
+          </w:p>
+        </w:tc>
+        <w:tc>
+          <w:tcPr>
+            <w:tcW w:w="2827" w:type="dxa"/>
+            <w:vAlign w:val="center"/>
+            <w:hideMark/>
+          </w:tcPr>
+          <w:p>
+            <w:pPr>
+              <w:rPr>
+                <w:rFonts w:ascii="Times New Roman" w:hAnsi="Times New Roman" w:cs="Times New Roman"/>
+                <w:lang w:val="sv-SE"/>
+              </w:rPr>
+            </w:pPr>
+            <w:r>
+              <w:rPr>
+                <w:rFonts w:ascii="Times New Roman" w:hAnsi="Times New Roman" w:cs="Times New Roman"/>
+                <w:lang w:val="sv-SE"/>
+              </w:rPr>
+              <w:t>Menggali keinginan terkait otomatisasi sistem untuk mengurangi intervensi manual.</w:t>
+            </w:r>
+          </w:p>
+        </w:tc>
+        <w:tc>
+          <w:tcPr>
+            <w:tcW w:w="2545" w:type="dxa"/>
+          </w:tcPr>
+          <w:p>
+            <w:pPr>
+              <w:rPr>
+                <w:rFonts w:ascii="Times New Roman" w:hAnsi="Times New Roman" w:cs="Times New Roman"/>
+                <w:lang w:val="sv-SE"/>
+              </w:rPr>
+            </w:pPr>
+          </w:p>
+        </w:tc>
+      </w:tr>
+      <w:tr>
+        <w:trPr>
+          <w:tblCellSpacing w:w="15" w:type="dxa"/>
+        </w:trPr>
+        <w:tc>
+          <w:tcPr>
+            <w:tcW w:w="1656" w:type="dxa"/>
+            <w:vAlign w:val="center"/>
+            <w:hideMark/>
+          </w:tcPr>
+          <w:p>
+            <w:pPr>
+              <w:rPr>
+                <w:rFonts w:ascii="Times New Roman" w:hAnsi="Times New Roman" w:cs="Times New Roman"/>
+                <w:lang w:val="sv-SE"/>
+              </w:rPr>
+            </w:pPr>
+          </w:p>
+        </w:tc>
+        <w:tc>
+          <w:tcPr>
+            <w:tcW w:w="2036" w:type="dxa"/>
+            <w:vAlign w:val="center"/>
+            <w:hideMark/>
+          </w:tcPr>
+          <w:p>
+            <w:pPr>
+              <w:rPr>
+                <w:rFonts w:ascii="Times New Roman" w:hAnsi="Times New Roman" w:cs="Times New Roman"/>
+                <w:lang w:val="sv-SE"/>
+              </w:rPr>
+            </w:pPr>
+            <w:r>
+              <w:rPr>
+                <w:rFonts w:ascii="Times New Roman" w:hAnsi="Times New Roman" w:cs="Times New Roman"/>
+                <w:b/>
+                <w:bCs/>
+                <w:lang w:val="sv-SE"/>
+              </w:rPr>
+              <w:t xml:space="preserve">3. Apakah Anda tertarik menggunakan teknologi yang </w:t>
+            </w:r>
+            <w:r>
+              <w:rPr>
+                <w:rFonts w:ascii="Times New Roman" w:hAnsi="Times New Roman" w:cs="Times New Roman"/>
+                <w:b/>
+                <w:bCs/>
+                <w:lang w:val="sv-SE"/>
+              </w:rPr>
+              <w:lastRenderedPageBreak/>
+              <w:t>memungkinkan pemantauan kondisi tanaman secara jarak jauh?</w:t>
+            </w:r>
+          </w:p>
+        </w:tc>
+        <w:tc>
+          <w:tcPr>
+            <w:tcW w:w="2827" w:type="dxa"/>
+            <w:vAlign w:val="center"/>
+            <w:hideMark/>
+          </w:tcPr>
+          <w:p>
+            <w:pPr>
+              <w:rPr>
+                <w:rFonts w:ascii="Times New Roman" w:hAnsi="Times New Roman" w:cs="Times New Roman"/>
+                <w:lang w:val="sv-SE"/>
+              </w:rPr>
+            </w:pPr>
+            <w:r>
+              <w:rPr>
+                <w:rFonts w:ascii="Times New Roman" w:hAnsi="Times New Roman" w:cs="Times New Roman"/>
+                <w:lang w:val="sv-SE"/>
+              </w:rPr>
+              <w:lastRenderedPageBreak/>
+              <w:t>Mengetahui minat terhadap penggunaan teknologi yang memungkinkan pengawasan jarak jauh.</w:t>
+            </w:r>
+          </w:p>
+        </w:tc>
+        <w:tc>
+          <w:tcPr>
+            <w:tcW w:w="2545" w:type="dxa"/>
+          </w:tcPr>
+          <w:p>
+            <w:pPr>
+              <w:rPr>
+                <w:rFonts w:ascii="Times New Roman" w:hAnsi="Times New Roman" w:cs="Times New Roman"/>
+                <w:lang w:val="sv-SE"/>
+              </w:rPr>
+            </w:pPr>
+          </w:p>
+        </w:tc>
+      </w:tr>
+      <w:tr>
+        <w:trPr>
+          <w:tblCellSpacing w:w="15" w:type="dxa"/>
+        </w:trPr>
+        <w:tc>
+          <w:tcPr>
+            <w:tcW w:w="1656" w:type="dxa"/>
+            <w:vAlign w:val="center"/>
+            <w:hideMark/>
+          </w:tcPr>
+          <w:p>
+            <w:pPr>
+              <w:rPr>
+                <w:rFonts w:ascii="Times New Roman" w:hAnsi="Times New Roman" w:cs="Times New Roman"/>
+              </w:rPr>
+            </w:pPr>
+            <w:proofErr w:type="spellStart"/>
+            <w:r>
+              <w:rPr>
+                <w:rFonts w:ascii="Times New Roman" w:hAnsi="Times New Roman" w:cs="Times New Roman"/>
+                <w:b/>
+                <w:bCs/>
+              </w:rPr>
+              <w:t>Kebutuhan</w:t>
+            </w:r>
+            <w:proofErr w:type="spellEnd"/>
+            <w:r>
+              <w:rPr>
+                <w:rFonts w:ascii="Times New Roman" w:hAnsi="Times New Roman" w:cs="Times New Roman"/>
+                <w:b/>
+                <w:bCs/>
+              </w:rPr>
+              <w:t xml:space="preserve"> Data &amp; </w:t>
+            </w:r>
+            <w:proofErr w:type="spellStart"/>
+            <w:r>
+              <w:rPr>
+                <w:rFonts w:ascii="Times New Roman" w:hAnsi="Times New Roman" w:cs="Times New Roman"/>
+                <w:b/>
+                <w:bCs/>
+              </w:rPr>
+              <w:t>Pengelolaan</w:t>
+            </w:r>
+            <w:proofErr w:type="spellEnd"/>
+          </w:p>
+        </w:tc>
+        <w:tc>
+          <w:tcPr>
+            <w:tcW w:w="2036" w:type="dxa"/>
+            <w:vAlign w:val="center"/>
+            <w:hideMark/>
+          </w:tcPr>
+          <w:p>
+            <w:pPr>
+              <w:rPr>
+                <w:rFonts w:ascii="Times New Roman" w:hAnsi="Times New Roman" w:cs="Times New Roman"/>
+              </w:rPr>
+            </w:pPr>
+            <w:r>
+              <w:rPr>
+                <w:rFonts w:ascii="Times New Roman" w:hAnsi="Times New Roman" w:cs="Times New Roman"/>
+                <w:b/>
+                <w:bCs/>
+              </w:rPr>
+              <w:t xml:space="preserve">1. Apa </w:t>
+            </w:r>
+            <w:proofErr w:type="spellStart"/>
+            <w:r>
+              <w:rPr>
+                <w:rFonts w:ascii="Times New Roman" w:hAnsi="Times New Roman" w:cs="Times New Roman"/>
+                <w:b/>
+                <w:bCs/>
+              </w:rPr>
+              <w:t>saja</w:t>
+            </w:r>
+            <w:proofErr w:type="spellEnd"/>
+            <w:r>
+              <w:rPr>
+                <w:rFonts w:ascii="Times New Roman" w:hAnsi="Times New Roman" w:cs="Times New Roman"/>
+                <w:b/>
+                <w:bCs/>
+              </w:rPr>
+              <w:t xml:space="preserve"> data yang Anda </w:t>
+            </w:r>
+            <w:proofErr w:type="spellStart"/>
+            <w:r>
+              <w:rPr>
+                <w:rFonts w:ascii="Times New Roman" w:hAnsi="Times New Roman" w:cs="Times New Roman"/>
+                <w:b/>
+                <w:bCs/>
+              </w:rPr>
+              <w:t>anggap</w:t>
+            </w:r>
+            <w:proofErr w:type="spellEnd"/>
+            <w:r>
+              <w:rPr>
+                <w:rFonts w:ascii="Times New Roman" w:hAnsi="Times New Roman" w:cs="Times New Roman"/>
+                <w:b/>
+                <w:bCs/>
+              </w:rPr>
+              <w:t xml:space="preserve"> </w:t>
+            </w:r>
+            <w:proofErr w:type="spellStart"/>
+            <w:r>
+              <w:rPr>
+                <w:rFonts w:ascii="Times New Roman" w:hAnsi="Times New Roman" w:cs="Times New Roman"/>
+                <w:b/>
+                <w:bCs/>
+              </w:rPr>
+              <w:t>penting</w:t>
+            </w:r>
+            <w:proofErr w:type="spellEnd"/>
+            <w:r>
+              <w:rPr>
+                <w:rFonts w:ascii="Times New Roman" w:hAnsi="Times New Roman" w:cs="Times New Roman"/>
+                <w:b/>
+                <w:bCs/>
+              </w:rPr>
+              <w:t xml:space="preserve"> </w:t>
+            </w:r>
+            <w:proofErr w:type="spellStart"/>
+            <w:r>
+              <w:rPr>
+                <w:rFonts w:ascii="Times New Roman" w:hAnsi="Times New Roman" w:cs="Times New Roman"/>
+                <w:b/>
+                <w:bCs/>
+              </w:rPr>
+              <w:t>untuk</w:t>
+            </w:r>
+            <w:proofErr w:type="spellEnd"/>
+            <w:r>
+              <w:rPr>
+                <w:rFonts w:ascii="Times New Roman" w:hAnsi="Times New Roman" w:cs="Times New Roman"/>
+                <w:b/>
+                <w:bCs/>
+              </w:rPr>
+              <w:t xml:space="preserve"> </w:t>
+            </w:r>
+            <w:proofErr w:type="spellStart"/>
+            <w:r>
+              <w:rPr>
+                <w:rFonts w:ascii="Times New Roman" w:hAnsi="Times New Roman" w:cs="Times New Roman"/>
+                <w:b/>
+                <w:bCs/>
+              </w:rPr>
+              <w:t>dipantau</w:t>
+            </w:r>
+            <w:proofErr w:type="spellEnd"/>
+            <w:r>
+              <w:rPr>
+                <w:rFonts w:ascii="Times New Roman" w:hAnsi="Times New Roman" w:cs="Times New Roman"/>
+                <w:b/>
+                <w:bCs/>
+              </w:rPr>
+              <w:t xml:space="preserve"> </w:t>
+            </w:r>
+            <w:proofErr w:type="spellStart"/>
+            <w:r>
+              <w:rPr>
+                <w:rFonts w:ascii="Times New Roman" w:hAnsi="Times New Roman" w:cs="Times New Roman"/>
+                <w:b/>
+                <w:bCs/>
+              </w:rPr>
+              <w:t>dalam</w:t>
+            </w:r>
+            <w:proofErr w:type="spellEnd"/>
+            <w:r>
+              <w:rPr>
+                <w:rFonts w:ascii="Times New Roman" w:hAnsi="Times New Roman" w:cs="Times New Roman"/>
+                <w:b/>
+                <w:bCs/>
+              </w:rPr>
+              <w:t xml:space="preserve"> proses </w:t>
+            </w:r>
+            <w:proofErr w:type="spellStart"/>
+            <w:r>
+              <w:rPr>
+                <w:rFonts w:ascii="Times New Roman" w:hAnsi="Times New Roman" w:cs="Times New Roman"/>
+                <w:b/>
+                <w:bCs/>
+              </w:rPr>
+              <w:t>budidaya</w:t>
+            </w:r>
+            <w:proofErr w:type="spellEnd"/>
+            <w:r>
+              <w:rPr>
+                <w:rFonts w:ascii="Times New Roman" w:hAnsi="Times New Roman" w:cs="Times New Roman"/>
+                <w:b/>
+                <w:bCs/>
+              </w:rPr>
+              <w:t xml:space="preserve"> melon?</w:t>
+            </w:r>
+          </w:p>
+        </w:tc>
+        <w:tc>
+          <w:tcPr>
+            <w:tcW w:w="2827" w:type="dxa"/>
+            <w:vAlign w:val="center"/>
+            <w:hideMark/>
+          </w:tcPr>
+          <w:p>
+            <w:pPr>
+              <w:rPr>
+                <w:rFonts w:ascii="Times New Roman" w:hAnsi="Times New Roman" w:cs="Times New Roman"/>
+              </w:rPr>
+            </w:pPr>
+            <w:proofErr w:type="spellStart"/>
+            <w:r>
+              <w:rPr>
+                <w:rFonts w:ascii="Times New Roman" w:hAnsi="Times New Roman" w:cs="Times New Roman"/>
+              </w:rPr>
+              <w:t>Menentukan</w:t>
+            </w:r>
+            <w:proofErr w:type="spellEnd"/>
+            <w:r>
+              <w:rPr>
+                <w:rFonts w:ascii="Times New Roman" w:hAnsi="Times New Roman" w:cs="Times New Roman"/>
+              </w:rPr>
+              <w:t xml:space="preserve"> data yang </w:t>
+            </w:r>
+            <w:proofErr w:type="spellStart"/>
+            <w:r>
+              <w:rPr>
+                <w:rFonts w:ascii="Times New Roman" w:hAnsi="Times New Roman" w:cs="Times New Roman"/>
+              </w:rPr>
+              <w:t>perlu</w:t>
+            </w:r>
+            <w:proofErr w:type="spellEnd"/>
+            <w:r>
+              <w:rPr>
+                <w:rFonts w:ascii="Times New Roman" w:hAnsi="Times New Roman" w:cs="Times New Roman"/>
+              </w:rPr>
+              <w:t xml:space="preserve"> </w:t>
+            </w:r>
+            <w:proofErr w:type="spellStart"/>
+            <w:r>
+              <w:rPr>
+                <w:rFonts w:ascii="Times New Roman" w:hAnsi="Times New Roman" w:cs="Times New Roman"/>
+              </w:rPr>
+              <w:t>dipantau</w:t>
+            </w:r>
+            <w:proofErr w:type="spellEnd"/>
+            <w:r>
+              <w:rPr>
+                <w:rFonts w:ascii="Times New Roman" w:hAnsi="Times New Roman" w:cs="Times New Roman"/>
+              </w:rPr>
+              <w:t xml:space="preserve"> </w:t>
+            </w:r>
+            <w:proofErr w:type="spellStart"/>
+            <w:r>
+              <w:rPr>
+                <w:rFonts w:ascii="Times New Roman" w:hAnsi="Times New Roman" w:cs="Times New Roman"/>
+              </w:rPr>
+              <w:t>untuk</w:t>
+            </w:r>
+            <w:proofErr w:type="spellEnd"/>
+            <w:r>
+              <w:rPr>
+                <w:rFonts w:ascii="Times New Roman" w:hAnsi="Times New Roman" w:cs="Times New Roman"/>
+              </w:rPr>
+              <w:t xml:space="preserve"> </w:t>
+            </w:r>
+            <w:proofErr w:type="spellStart"/>
+            <w:r>
+              <w:rPr>
+                <w:rFonts w:ascii="Times New Roman" w:hAnsi="Times New Roman" w:cs="Times New Roman"/>
+              </w:rPr>
+              <w:t>pengelolaan</w:t>
+            </w:r>
+            <w:proofErr w:type="spellEnd"/>
+            <w:r>
+              <w:rPr>
+                <w:rFonts w:ascii="Times New Roman" w:hAnsi="Times New Roman" w:cs="Times New Roman"/>
+              </w:rPr>
+              <w:t xml:space="preserve"> yang </w:t>
+            </w:r>
+            <w:proofErr w:type="spellStart"/>
+            <w:r>
+              <w:rPr>
+                <w:rFonts w:ascii="Times New Roman" w:hAnsi="Times New Roman" w:cs="Times New Roman"/>
+              </w:rPr>
+              <w:t>lebih</w:t>
+            </w:r>
+            <w:proofErr w:type="spellEnd"/>
+            <w:r>
+              <w:rPr>
+                <w:rFonts w:ascii="Times New Roman" w:hAnsi="Times New Roman" w:cs="Times New Roman"/>
+              </w:rPr>
+              <w:t xml:space="preserve"> </w:t>
+            </w:r>
+            <w:proofErr w:type="spellStart"/>
+            <w:r>
+              <w:rPr>
+                <w:rFonts w:ascii="Times New Roman" w:hAnsi="Times New Roman" w:cs="Times New Roman"/>
+              </w:rPr>
+              <w:t>baik</w:t>
+            </w:r>
+            <w:proofErr w:type="spellEnd"/>
+            <w:r>
+              <w:rPr>
+                <w:rFonts w:ascii="Times New Roman" w:hAnsi="Times New Roman" w:cs="Times New Roman"/>
+              </w:rPr>
+              <w:t xml:space="preserve"> (</w:t>
+            </w:r>
+            <w:proofErr w:type="spellStart"/>
+            <w:r>
+              <w:rPr>
+                <w:rFonts w:ascii="Times New Roman" w:hAnsi="Times New Roman" w:cs="Times New Roman"/>
+              </w:rPr>
+              <w:t>misalnya</w:t>
+            </w:r>
+            <w:proofErr w:type="spellEnd"/>
+            <w:r>
+              <w:rPr>
+                <w:rFonts w:ascii="Times New Roman" w:hAnsi="Times New Roman" w:cs="Times New Roman"/>
+              </w:rPr>
+              <w:t xml:space="preserve"> </w:t>
+            </w:r>
+            <w:proofErr w:type="spellStart"/>
+            <w:r>
+              <w:rPr>
+                <w:rFonts w:ascii="Times New Roman" w:hAnsi="Times New Roman" w:cs="Times New Roman"/>
+              </w:rPr>
+              <w:t>suhu</w:t>
+            </w:r>
+            <w:proofErr w:type="spellEnd"/>
+            <w:r>
+              <w:rPr>
+                <w:rFonts w:ascii="Times New Roman" w:hAnsi="Times New Roman" w:cs="Times New Roman"/>
+              </w:rPr>
+              <w:t xml:space="preserve">, </w:t>
+            </w:r>
+            <w:proofErr w:type="spellStart"/>
+            <w:r>
+              <w:rPr>
+                <w:rFonts w:ascii="Times New Roman" w:hAnsi="Times New Roman" w:cs="Times New Roman"/>
+              </w:rPr>
+              <w:t>kelembaban</w:t>
+            </w:r>
+            <w:proofErr w:type="spellEnd"/>
+            <w:r>
+              <w:rPr>
+                <w:rFonts w:ascii="Times New Roman" w:hAnsi="Times New Roman" w:cs="Times New Roman"/>
+              </w:rPr>
+              <w:t xml:space="preserve">, pH </w:t>
+            </w:r>
+            <w:proofErr w:type="spellStart"/>
+            <w:r>
+              <w:rPr>
+                <w:rFonts w:ascii="Times New Roman" w:hAnsi="Times New Roman" w:cs="Times New Roman"/>
+              </w:rPr>
+              <w:t>tanah</w:t>
+            </w:r>
+            <w:proofErr w:type="spellEnd"/>
+            <w:r>
+              <w:rPr>
+                <w:rFonts w:ascii="Times New Roman" w:hAnsi="Times New Roman" w:cs="Times New Roman"/>
+              </w:rPr>
+              <w:t>).</w:t>
+            </w:r>
+          </w:p>
+        </w:tc>
+        <w:tc>
+          <w:tcPr>
+            <w:tcW w:w="2545" w:type="dxa"/>
+          </w:tcPr>
+          <w:p>
+            <w:pPr>
+              <w:rPr>
+                <w:rFonts w:ascii="Times New Roman" w:hAnsi="Times New Roman" w:cs="Times New Roman"/>
+              </w:rPr>
+            </w:pPr>
+          </w:p>
+        </w:tc>
+      </w:tr>
+      <w:tr>
+        <w:trPr>
+          <w:tblCellSpacing w:w="15" w:type="dxa"/>
+        </w:trPr>
+        <w:tc>
+          <w:tcPr>
+            <w:tcW w:w="1656" w:type="dxa"/>
+            <w:vAlign w:val="center"/>
+            <w:hideMark/>
+          </w:tcPr>
+          <w:p>
+            <w:pPr>
+              <w:rPr>
+                <w:rFonts w:ascii="Times New Roman" w:hAnsi="Times New Roman" w:cs="Times New Roman"/>
+              </w:rPr>
+            </w:pPr>
+          </w:p>
+        </w:tc>
+        <w:tc>
+          <w:tcPr>
+            <w:tcW w:w="2036" w:type="dxa"/>
+            <w:vAlign w:val="center"/>
+            <w:hideMark/>
+          </w:tcPr>
+          <w:p>
+            <w:pPr>
+              <w:rPr>
+                <w:rFonts w:ascii="Times New Roman" w:hAnsi="Times New Roman" w:cs="Times New Roman"/>
+                <w:lang w:val="sv-SE"/>
+              </w:rPr>
+            </w:pPr>
+            <w:r>
+              <w:rPr>
+                <w:rFonts w:ascii="Times New Roman" w:hAnsi="Times New Roman" w:cs="Times New Roman"/>
+                <w:b/>
+                <w:bCs/>
+                <w:lang w:val="sv-SE"/>
+              </w:rPr>
+              <w:t>2. Sejauh mana sistem yang ada saat ini dapat memberikan data yang akurat dan cepat?</w:t>
+            </w:r>
+          </w:p>
+        </w:tc>
+        <w:tc>
+          <w:tcPr>
+            <w:tcW w:w="2827" w:type="dxa"/>
+            <w:vAlign w:val="center"/>
+            <w:hideMark/>
+          </w:tcPr>
+          <w:p>
+            <w:pPr>
+              <w:rPr>
+                <w:rFonts w:ascii="Times New Roman" w:hAnsi="Times New Roman" w:cs="Times New Roman"/>
+                <w:lang w:val="sv-SE"/>
+              </w:rPr>
+            </w:pPr>
+            <w:r>
+              <w:rPr>
+                <w:rFonts w:ascii="Times New Roman" w:hAnsi="Times New Roman" w:cs="Times New Roman"/>
+                <w:lang w:val="sv-SE"/>
+              </w:rPr>
+              <w:t>Menggali seberapa baik sistem pemantauan yang digunakan dalam hal akurasi dan responsivitas.</w:t>
+            </w:r>
+          </w:p>
+        </w:tc>
+        <w:tc>
+          <w:tcPr>
+            <w:tcW w:w="2545" w:type="dxa"/>
+          </w:tcPr>
+          <w:p>
+            <w:pPr>
+              <w:rPr>
+                <w:rFonts w:ascii="Times New Roman" w:hAnsi="Times New Roman" w:cs="Times New Roman"/>
+                <w:lang w:val="sv-SE"/>
+              </w:rPr>
+            </w:pPr>
+          </w:p>
+        </w:tc>
+      </w:tr>
+      <w:tr>
+        <w:trPr>
+          <w:tblCellSpacing w:w="15" w:type="dxa"/>
+        </w:trPr>
+        <w:tc>
+          <w:tcPr>
+            <w:tcW w:w="1656" w:type="dxa"/>
+            <w:vAlign w:val="center"/>
+            <w:hideMark/>
+          </w:tcPr>
+          <w:p>
+            <w:pPr>
+              <w:rPr>
+                <w:rFonts w:ascii="Times New Roman" w:hAnsi="Times New Roman" w:cs="Times New Roman"/>
+                <w:lang w:val="sv-SE"/>
+              </w:rPr>
+            </w:pPr>
+          </w:p>
+        </w:tc>
+        <w:tc>
+          <w:tcPr>
+            <w:tcW w:w="2036" w:type="dxa"/>
+            <w:vAlign w:val="center"/>
+            <w:hideMark/>
+          </w:tcPr>
+          <w:p>
+            <w:pPr>
+              <w:rPr>
+                <w:rFonts w:ascii="Times New Roman" w:hAnsi="Times New Roman" w:cs="Times New Roman"/>
+              </w:rPr>
+            </w:pPr>
+            <w:r>
+              <w:rPr>
+                <w:rFonts w:ascii="Times New Roman" w:hAnsi="Times New Roman" w:cs="Times New Roman"/>
+                <w:b/>
+                <w:bCs/>
+              </w:rPr>
+              <w:t xml:space="preserve">3. Apa </w:t>
+            </w:r>
+            <w:proofErr w:type="spellStart"/>
+            <w:r>
+              <w:rPr>
+                <w:rFonts w:ascii="Times New Roman" w:hAnsi="Times New Roman" w:cs="Times New Roman"/>
+                <w:b/>
+                <w:bCs/>
+              </w:rPr>
+              <w:t>jenis</w:t>
+            </w:r>
+            <w:proofErr w:type="spellEnd"/>
+            <w:r>
+              <w:rPr>
+                <w:rFonts w:ascii="Times New Roman" w:hAnsi="Times New Roman" w:cs="Times New Roman"/>
+                <w:b/>
+                <w:bCs/>
+              </w:rPr>
+              <w:t xml:space="preserve"> </w:t>
+            </w:r>
+            <w:proofErr w:type="spellStart"/>
+            <w:r>
+              <w:rPr>
+                <w:rFonts w:ascii="Times New Roman" w:hAnsi="Times New Roman" w:cs="Times New Roman"/>
+                <w:b/>
+                <w:bCs/>
+              </w:rPr>
+              <w:t>sistem</w:t>
+            </w:r>
+            <w:proofErr w:type="spellEnd"/>
+            <w:r>
+              <w:rPr>
+                <w:rFonts w:ascii="Times New Roman" w:hAnsi="Times New Roman" w:cs="Times New Roman"/>
+                <w:b/>
+                <w:bCs/>
+              </w:rPr>
+              <w:t xml:space="preserve"> yang Anda </w:t>
+            </w:r>
+            <w:proofErr w:type="spellStart"/>
+            <w:r>
+              <w:rPr>
+                <w:rFonts w:ascii="Times New Roman" w:hAnsi="Times New Roman" w:cs="Times New Roman"/>
+                <w:b/>
+                <w:bCs/>
+              </w:rPr>
+              <w:t>butuhkan</w:t>
+            </w:r>
+            <w:proofErr w:type="spellEnd"/>
+            <w:r>
+              <w:rPr>
+                <w:rFonts w:ascii="Times New Roman" w:hAnsi="Times New Roman" w:cs="Times New Roman"/>
+                <w:b/>
+                <w:bCs/>
+              </w:rPr>
+              <w:t xml:space="preserve"> </w:t>
+            </w:r>
+            <w:proofErr w:type="spellStart"/>
+            <w:r>
+              <w:rPr>
+                <w:rFonts w:ascii="Times New Roman" w:hAnsi="Times New Roman" w:cs="Times New Roman"/>
+                <w:b/>
+                <w:bCs/>
+              </w:rPr>
+              <w:t>untuk</w:t>
+            </w:r>
+            <w:proofErr w:type="spellEnd"/>
+            <w:r>
+              <w:rPr>
+                <w:rFonts w:ascii="Times New Roman" w:hAnsi="Times New Roman" w:cs="Times New Roman"/>
+                <w:b/>
+                <w:bCs/>
+              </w:rPr>
+              <w:t xml:space="preserve"> </w:t>
+            </w:r>
+            <w:proofErr w:type="spellStart"/>
+            <w:r>
+              <w:rPr>
+                <w:rFonts w:ascii="Times New Roman" w:hAnsi="Times New Roman" w:cs="Times New Roman"/>
+                <w:b/>
+                <w:bCs/>
+              </w:rPr>
+              <w:t>mengelola</w:t>
+            </w:r>
+            <w:proofErr w:type="spellEnd"/>
+            <w:r>
+              <w:rPr>
+                <w:rFonts w:ascii="Times New Roman" w:hAnsi="Times New Roman" w:cs="Times New Roman"/>
+                <w:b/>
+                <w:bCs/>
+              </w:rPr>
+              <w:t xml:space="preserve"> data dan </w:t>
+            </w:r>
+            <w:proofErr w:type="spellStart"/>
+            <w:r>
+              <w:rPr>
+                <w:rFonts w:ascii="Times New Roman" w:hAnsi="Times New Roman" w:cs="Times New Roman"/>
+                <w:b/>
+                <w:bCs/>
+              </w:rPr>
+              <w:t>membuat</w:t>
+            </w:r>
+            <w:proofErr w:type="spellEnd"/>
+            <w:r>
+              <w:rPr>
+                <w:rFonts w:ascii="Times New Roman" w:hAnsi="Times New Roman" w:cs="Times New Roman"/>
+                <w:b/>
+                <w:bCs/>
+              </w:rPr>
+              <w:t xml:space="preserve"> </w:t>
+            </w:r>
+            <w:proofErr w:type="spellStart"/>
+            <w:r>
+              <w:rPr>
+                <w:rFonts w:ascii="Times New Roman" w:hAnsi="Times New Roman" w:cs="Times New Roman"/>
+                <w:b/>
+                <w:bCs/>
+              </w:rPr>
+              <w:t>keputusan</w:t>
+            </w:r>
+            <w:proofErr w:type="spellEnd"/>
+            <w:r>
+              <w:rPr>
+                <w:rFonts w:ascii="Times New Roman" w:hAnsi="Times New Roman" w:cs="Times New Roman"/>
+                <w:b/>
+                <w:bCs/>
+              </w:rPr>
+              <w:t xml:space="preserve"> </w:t>
+            </w:r>
+            <w:proofErr w:type="spellStart"/>
+            <w:r>
+              <w:rPr>
+                <w:rFonts w:ascii="Times New Roman" w:hAnsi="Times New Roman" w:cs="Times New Roman"/>
+                <w:b/>
+                <w:bCs/>
+              </w:rPr>
+              <w:t>berdasarkan</w:t>
+            </w:r>
+            <w:proofErr w:type="spellEnd"/>
+            <w:r>
+              <w:rPr>
+                <w:rFonts w:ascii="Times New Roman" w:hAnsi="Times New Roman" w:cs="Times New Roman"/>
+                <w:b/>
+                <w:bCs/>
+              </w:rPr>
+              <w:t xml:space="preserve"> data </w:t>
+            </w:r>
+            <w:proofErr w:type="spellStart"/>
+            <w:r>
+              <w:rPr>
+                <w:rFonts w:ascii="Times New Roman" w:hAnsi="Times New Roman" w:cs="Times New Roman"/>
+                <w:b/>
+                <w:bCs/>
+              </w:rPr>
+              <w:t>tersebut</w:t>
+            </w:r>
+            <w:proofErr w:type="spellEnd"/>
+            <w:r>
+              <w:rPr>
+                <w:rFonts w:ascii="Times New Roman" w:hAnsi="Times New Roman" w:cs="Times New Roman"/>
+                <w:b/>
+                <w:bCs/>
+              </w:rPr>
+              <w:t>?</w:t>
+            </w:r>
+          </w:p>
+        </w:tc>
+        <w:tc>
+          <w:tcPr>
+            <w:tcW w:w="2827" w:type="dxa"/>
+            <w:vAlign w:val="center"/>
+            <w:hideMark/>
+          </w:tcPr>
+          <w:p>
+            <w:pPr>
+              <w:rPr>
+                <w:rFonts w:ascii="Times New Roman" w:hAnsi="Times New Roman" w:cs="Times New Roman"/>
+                <w:lang w:val="sv-SE"/>
+              </w:rPr>
+            </w:pPr>
+            <w:r>
+              <w:rPr>
+                <w:rFonts w:ascii="Times New Roman" w:hAnsi="Times New Roman" w:cs="Times New Roman"/>
+                <w:lang w:val="sv-SE"/>
+              </w:rPr>
+              <w:t>Memahami sistem yang diperlukan untuk membuat keputusan berbasis data dan memastikan kondisi optimal bagi tanaman melon.</w:t>
+            </w:r>
+          </w:p>
+        </w:tc>
+        <w:tc>
+          <w:tcPr>
+            <w:tcW w:w="2545" w:type="dxa"/>
+          </w:tcPr>
+          <w:p>
+            <w:pPr>
+              <w:rPr>
+                <w:rFonts w:ascii="Times New Roman" w:hAnsi="Times New Roman" w:cs="Times New Roman"/>
+                <w:lang w:val="sv-SE"/>
+              </w:rPr>
+            </w:pPr>
+          </w:p>
+        </w:tc>
+      </w:tr>
+      <w:tr>
+        <w:trPr>
+          <w:tblCellSpacing w:w="15" w:type="dxa"/>
+        </w:trPr>
+        <w:tc>
+          <w:tcPr>
+            <w:tcW w:w="1656" w:type="dxa"/>
+            <w:vAlign w:val="center"/>
+            <w:hideMark/>
+          </w:tcPr>
+          <w:p>
+            <w:pPr>
+              <w:rPr>
+                <w:rFonts w:ascii="Times New Roman" w:hAnsi="Times New Roman" w:cs="Times New Roman"/>
+              </w:rPr>
+            </w:pPr>
+            <w:proofErr w:type="spellStart"/>
+            <w:r>
+              <w:rPr>
+                <w:rFonts w:ascii="Times New Roman" w:hAnsi="Times New Roman" w:cs="Times New Roman"/>
+                <w:b/>
+                <w:bCs/>
+              </w:rPr>
+              <w:t>Produktivitas</w:t>
+            </w:r>
+            <w:proofErr w:type="spellEnd"/>
+            <w:r>
+              <w:rPr>
+                <w:rFonts w:ascii="Times New Roman" w:hAnsi="Times New Roman" w:cs="Times New Roman"/>
+                <w:b/>
+                <w:bCs/>
+              </w:rPr>
+              <w:t xml:space="preserve"> &amp; </w:t>
+            </w:r>
+            <w:proofErr w:type="spellStart"/>
+            <w:r>
+              <w:rPr>
+                <w:rFonts w:ascii="Times New Roman" w:hAnsi="Times New Roman" w:cs="Times New Roman"/>
+                <w:b/>
+                <w:bCs/>
+              </w:rPr>
+              <w:t>Kualitas</w:t>
+            </w:r>
+            <w:proofErr w:type="spellEnd"/>
+            <w:r>
+              <w:rPr>
+                <w:rFonts w:ascii="Times New Roman" w:hAnsi="Times New Roman" w:cs="Times New Roman"/>
+                <w:b/>
+                <w:bCs/>
+              </w:rPr>
+              <w:t xml:space="preserve"> Melon</w:t>
+            </w:r>
+          </w:p>
+        </w:tc>
+        <w:tc>
+          <w:tcPr>
+            <w:tcW w:w="2036" w:type="dxa"/>
+            <w:vAlign w:val="center"/>
+            <w:hideMark/>
+          </w:tcPr>
+          <w:p>
+            <w:pPr>
+              <w:rPr>
+                <w:rFonts w:ascii="Times New Roman" w:hAnsi="Times New Roman" w:cs="Times New Roman"/>
+                <w:lang w:val="sv-SE"/>
+              </w:rPr>
+            </w:pPr>
+            <w:r>
+              <w:rPr>
+                <w:rFonts w:ascii="Times New Roman" w:hAnsi="Times New Roman" w:cs="Times New Roman"/>
+                <w:b/>
+                <w:bCs/>
+                <w:lang w:val="sv-SE"/>
+              </w:rPr>
+              <w:t>1. Apa saja faktor yang berkontribusi pada kualitas melon yang baik?</w:t>
+            </w:r>
+          </w:p>
+        </w:tc>
+        <w:tc>
+          <w:tcPr>
+            <w:tcW w:w="2827" w:type="dxa"/>
+            <w:vAlign w:val="center"/>
+            <w:hideMark/>
+          </w:tcPr>
+          <w:p>
+            <w:pPr>
+              <w:rPr>
+                <w:rFonts w:ascii="Times New Roman" w:hAnsi="Times New Roman" w:cs="Times New Roman"/>
+                <w:lang w:val="sv-SE"/>
+              </w:rPr>
+            </w:pPr>
+            <w:r>
+              <w:rPr>
+                <w:rFonts w:ascii="Times New Roman" w:hAnsi="Times New Roman" w:cs="Times New Roman"/>
+                <w:lang w:val="sv-SE"/>
+              </w:rPr>
+              <w:t>Menggali faktor yang paling berpengaruh pada kualitas buah melon, yang dapat dipantau dengan teknologi.</w:t>
+            </w:r>
+          </w:p>
+        </w:tc>
+        <w:tc>
+          <w:tcPr>
+            <w:tcW w:w="2545" w:type="dxa"/>
+          </w:tcPr>
+          <w:p>
+            <w:pPr>
+              <w:rPr>
+                <w:rFonts w:ascii="Times New Roman" w:hAnsi="Times New Roman" w:cs="Times New Roman"/>
+                <w:lang w:val="sv-SE"/>
+              </w:rPr>
+            </w:pPr>
+          </w:p>
+        </w:tc>
+      </w:tr>
+      <w:tr>
+        <w:trPr>
+          <w:tblCellSpacing w:w="15" w:type="dxa"/>
+        </w:trPr>
+        <w:tc>
+          <w:tcPr>
+            <w:tcW w:w="1656" w:type="dxa"/>
+            <w:vAlign w:val="center"/>
+            <w:hideMark/>
+          </w:tcPr>
+          <w:p>
+            <w:pPr>
+              <w:rPr>
+                <w:rFonts w:ascii="Times New Roman" w:hAnsi="Times New Roman" w:cs="Times New Roman"/>
+                <w:lang w:val="sv-SE"/>
+              </w:rPr>
+            </w:pPr>
+          </w:p>
+        </w:tc>
+        <w:tc>
+          <w:tcPr>
+            <w:tcW w:w="2036" w:type="dxa"/>
+            <w:vAlign w:val="center"/>
+            <w:hideMark/>
+          </w:tcPr>
+          <w:p>
+            <w:pPr>
+              <w:rPr>
+                <w:rFonts w:ascii="Times New Roman" w:hAnsi="Times New Roman" w:cs="Times New Roman"/>
+                <w:lang w:val="sv-SE"/>
+              </w:rPr>
+            </w:pPr>
+            <w:r>
+              <w:rPr>
+                <w:rFonts w:ascii="Times New Roman" w:hAnsi="Times New Roman" w:cs="Times New Roman"/>
+                <w:b/>
+                <w:bCs/>
+                <w:lang w:val="sv-SE"/>
+              </w:rPr>
+              <w:t>2. Sejauh mana penggunaan teknologi atau sistem pemantauan dapat meningkatkan kualitas dan kuantitas hasil melon?</w:t>
+            </w:r>
+          </w:p>
+        </w:tc>
+        <w:tc>
+          <w:tcPr>
+            <w:tcW w:w="2827" w:type="dxa"/>
+            <w:vAlign w:val="center"/>
+            <w:hideMark/>
+          </w:tcPr>
+          <w:p>
+            <w:pPr>
+              <w:rPr>
+                <w:rFonts w:ascii="Times New Roman" w:hAnsi="Times New Roman" w:cs="Times New Roman"/>
+                <w:lang w:val="sv-SE"/>
+              </w:rPr>
+            </w:pPr>
+            <w:r>
+              <w:rPr>
+                <w:rFonts w:ascii="Times New Roman" w:hAnsi="Times New Roman" w:cs="Times New Roman"/>
+                <w:lang w:val="sv-SE"/>
+              </w:rPr>
+              <w:t>Mengetahui potensi peningkatan hasil melalui penggunaan teknologi dalam pengelolaan greenhouse.</w:t>
+            </w:r>
+          </w:p>
+        </w:tc>
+        <w:tc>
+          <w:tcPr>
+            <w:tcW w:w="2545" w:type="dxa"/>
+          </w:tcPr>
+          <w:p>
+            <w:pPr>
+              <w:rPr>
+                <w:rFonts w:ascii="Times New Roman" w:hAnsi="Times New Roman" w:cs="Times New Roman"/>
+                <w:lang w:val="sv-SE"/>
+              </w:rPr>
+            </w:pPr>
+          </w:p>
+        </w:tc>
+      </w:tr>
+      <w:tr>
+        <w:trPr>
+          <w:tblCellSpacing w:w="15" w:type="dxa"/>
+        </w:trPr>
+        <w:tc>
+          <w:tcPr>
+            <w:tcW w:w="1656" w:type="dxa"/>
+            <w:vAlign w:val="center"/>
+            <w:hideMark/>
+          </w:tcPr>
+          <w:p>
+            <w:pPr>
+              <w:rPr>
+                <w:rFonts w:ascii="Times New Roman" w:hAnsi="Times New Roman" w:cs="Times New Roman"/>
+              </w:rPr>
+            </w:pPr>
+            <w:proofErr w:type="spellStart"/>
+            <w:r>
+              <w:rPr>
+                <w:rFonts w:ascii="Times New Roman" w:hAnsi="Times New Roman" w:cs="Times New Roman"/>
+                <w:b/>
+                <w:bCs/>
+              </w:rPr>
+              <w:t>Masalah</w:t>
+            </w:r>
+            <w:proofErr w:type="spellEnd"/>
+            <w:r>
+              <w:rPr>
+                <w:rFonts w:ascii="Times New Roman" w:hAnsi="Times New Roman" w:cs="Times New Roman"/>
+                <w:b/>
+                <w:bCs/>
+              </w:rPr>
+              <w:t xml:space="preserve"> yang Belum </w:t>
+            </w:r>
+            <w:proofErr w:type="spellStart"/>
+            <w:r>
+              <w:rPr>
+                <w:rFonts w:ascii="Times New Roman" w:hAnsi="Times New Roman" w:cs="Times New Roman"/>
+                <w:b/>
+                <w:bCs/>
+              </w:rPr>
+              <w:t>Terselesaikan</w:t>
+            </w:r>
+            <w:proofErr w:type="spellEnd"/>
+          </w:p>
+        </w:tc>
+        <w:tc>
+          <w:tcPr>
+            <w:tcW w:w="2036" w:type="dxa"/>
+            <w:vAlign w:val="center"/>
+            <w:hideMark/>
+          </w:tcPr>
+          <w:p>
+            <w:pPr>
+              <w:rPr>
+                <w:rFonts w:ascii="Times New Roman" w:hAnsi="Times New Roman" w:cs="Times New Roman"/>
+              </w:rPr>
+            </w:pPr>
+            <w:r>
+              <w:rPr>
+                <w:rFonts w:ascii="Times New Roman" w:hAnsi="Times New Roman" w:cs="Times New Roman"/>
+                <w:b/>
+                <w:bCs/>
+              </w:rPr>
+              <w:t xml:space="preserve">1. </w:t>
+            </w:r>
+            <w:proofErr w:type="spellStart"/>
+            <w:r>
+              <w:rPr>
+                <w:rFonts w:ascii="Times New Roman" w:hAnsi="Times New Roman" w:cs="Times New Roman"/>
+                <w:b/>
+                <w:bCs/>
+              </w:rPr>
+              <w:t>Apakah</w:t>
+            </w:r>
+            <w:proofErr w:type="spellEnd"/>
+            <w:r>
+              <w:rPr>
+                <w:rFonts w:ascii="Times New Roman" w:hAnsi="Times New Roman" w:cs="Times New Roman"/>
+                <w:b/>
+                <w:bCs/>
+              </w:rPr>
+              <w:t xml:space="preserve"> </w:t>
+            </w:r>
+            <w:proofErr w:type="spellStart"/>
+            <w:r>
+              <w:rPr>
+                <w:rFonts w:ascii="Times New Roman" w:hAnsi="Times New Roman" w:cs="Times New Roman"/>
+                <w:b/>
+                <w:bCs/>
+              </w:rPr>
+              <w:t>ada</w:t>
+            </w:r>
+            <w:proofErr w:type="spellEnd"/>
+            <w:r>
+              <w:rPr>
+                <w:rFonts w:ascii="Times New Roman" w:hAnsi="Times New Roman" w:cs="Times New Roman"/>
+                <w:b/>
+                <w:bCs/>
+              </w:rPr>
+              <w:t xml:space="preserve"> </w:t>
+            </w:r>
+            <w:proofErr w:type="spellStart"/>
+            <w:r>
+              <w:rPr>
+                <w:rFonts w:ascii="Times New Roman" w:hAnsi="Times New Roman" w:cs="Times New Roman"/>
+                <w:b/>
+                <w:bCs/>
+              </w:rPr>
+              <w:t>masalah</w:t>
+            </w:r>
+            <w:proofErr w:type="spellEnd"/>
+            <w:r>
+              <w:rPr>
+                <w:rFonts w:ascii="Times New Roman" w:hAnsi="Times New Roman" w:cs="Times New Roman"/>
+                <w:b/>
+                <w:bCs/>
+              </w:rPr>
+              <w:t xml:space="preserve"> yang </w:t>
+            </w:r>
+            <w:proofErr w:type="spellStart"/>
+            <w:r>
+              <w:rPr>
+                <w:rFonts w:ascii="Times New Roman" w:hAnsi="Times New Roman" w:cs="Times New Roman"/>
+                <w:b/>
+                <w:bCs/>
+              </w:rPr>
+              <w:t>masih</w:t>
+            </w:r>
+            <w:proofErr w:type="spellEnd"/>
+            <w:r>
+              <w:rPr>
+                <w:rFonts w:ascii="Times New Roman" w:hAnsi="Times New Roman" w:cs="Times New Roman"/>
+                <w:b/>
+                <w:bCs/>
+              </w:rPr>
+              <w:t xml:space="preserve"> </w:t>
+            </w:r>
+            <w:proofErr w:type="spellStart"/>
+            <w:r>
+              <w:rPr>
+                <w:rFonts w:ascii="Times New Roman" w:hAnsi="Times New Roman" w:cs="Times New Roman"/>
+                <w:b/>
+                <w:bCs/>
+              </w:rPr>
+              <w:t>belum</w:t>
+            </w:r>
+            <w:proofErr w:type="spellEnd"/>
+            <w:r>
+              <w:rPr>
+                <w:rFonts w:ascii="Times New Roman" w:hAnsi="Times New Roman" w:cs="Times New Roman"/>
+                <w:b/>
+                <w:bCs/>
+              </w:rPr>
+              <w:t xml:space="preserve"> </w:t>
+            </w:r>
+            <w:proofErr w:type="spellStart"/>
+            <w:r>
+              <w:rPr>
+                <w:rFonts w:ascii="Times New Roman" w:hAnsi="Times New Roman" w:cs="Times New Roman"/>
+                <w:b/>
+                <w:bCs/>
+              </w:rPr>
+              <w:t>terselesaikan</w:t>
+            </w:r>
+            <w:proofErr w:type="spellEnd"/>
+            <w:r>
+              <w:rPr>
+                <w:rFonts w:ascii="Times New Roman" w:hAnsi="Times New Roman" w:cs="Times New Roman"/>
+                <w:b/>
+                <w:bCs/>
+              </w:rPr>
+              <w:t xml:space="preserve"> </w:t>
+            </w:r>
+            <w:proofErr w:type="spellStart"/>
+            <w:r>
+              <w:rPr>
+                <w:rFonts w:ascii="Times New Roman" w:hAnsi="Times New Roman" w:cs="Times New Roman"/>
+                <w:b/>
+                <w:bCs/>
+              </w:rPr>
+              <w:t>dalam</w:t>
+            </w:r>
+            <w:proofErr w:type="spellEnd"/>
+            <w:r>
+              <w:rPr>
+                <w:rFonts w:ascii="Times New Roman" w:hAnsi="Times New Roman" w:cs="Times New Roman"/>
+                <w:b/>
+                <w:bCs/>
+              </w:rPr>
+              <w:t xml:space="preserve"> </w:t>
+            </w:r>
+            <w:proofErr w:type="spellStart"/>
+            <w:r>
+              <w:rPr>
+                <w:rFonts w:ascii="Times New Roman" w:hAnsi="Times New Roman" w:cs="Times New Roman"/>
+                <w:b/>
+                <w:bCs/>
+              </w:rPr>
+              <w:t>pengelolaan</w:t>
+            </w:r>
+            <w:proofErr w:type="spellEnd"/>
+            <w:r>
+              <w:rPr>
+                <w:rFonts w:ascii="Times New Roman" w:hAnsi="Times New Roman" w:cs="Times New Roman"/>
+                <w:b/>
+                <w:bCs/>
+              </w:rPr>
+              <w:t xml:space="preserve"> greenhouse melon di ITERA?</w:t>
+            </w:r>
+          </w:p>
+        </w:tc>
+        <w:tc>
+          <w:tcPr>
+            <w:tcW w:w="2827" w:type="dxa"/>
+            <w:vAlign w:val="center"/>
+            <w:hideMark/>
+          </w:tcPr>
+          <w:p>
+            <w:pPr>
+              <w:rPr>
+                <w:rFonts w:ascii="Times New Roman" w:hAnsi="Times New Roman" w:cs="Times New Roman"/>
+                <w:lang w:val="sv-SE"/>
+              </w:rPr>
+            </w:pPr>
+            <w:r>
+              <w:rPr>
+                <w:rFonts w:ascii="Times New Roman" w:hAnsi="Times New Roman" w:cs="Times New Roman"/>
+                <w:lang w:val="sv-SE"/>
+              </w:rPr>
+              <w:t>Mengidentifikasi masalah-masalah yang dapat menjadi fokus pengembangan sistem Anda.</w:t>
+            </w:r>
+          </w:p>
+        </w:tc>
+        <w:tc>
+          <w:tcPr>
+            <w:tcW w:w="2545" w:type="dxa"/>
+          </w:tcPr>
+          <w:p>
+            <w:pPr>
+              <w:rPr>
+                <w:rFonts w:ascii="Times New Roman" w:hAnsi="Times New Roman" w:cs="Times New Roman"/>
+                <w:lang w:val="sv-SE"/>
+              </w:rPr>
+            </w:pPr>
+          </w:p>
+        </w:tc>
+      </w:tr>
+      <w:tr>
+        <w:trPr>
+          <w:tblCellSpacing w:w="15" w:type="dxa"/>
+        </w:trPr>
+        <w:tc>
+          <w:tcPr>
+            <w:tcW w:w="1656" w:type="dxa"/>
+            <w:vAlign w:val="center"/>
+            <w:hideMark/>
+          </w:tcPr>
+          <w:p>
+            <w:pPr>
+              <w:rPr>
+                <w:rFonts w:ascii="Times New Roman" w:hAnsi="Times New Roman" w:cs="Times New Roman"/>
+                <w:lang w:val="sv-SE"/>
+              </w:rPr>
+            </w:pPr>
+          </w:p>
+        </w:tc>
+        <w:tc>
+          <w:tcPr>
+            <w:tcW w:w="2036" w:type="dxa"/>
+            <w:vAlign w:val="center"/>
+            <w:hideMark/>
+          </w:tcPr>
+          <w:p>
+            <w:pPr>
+              <w:rPr>
+                <w:rFonts w:ascii="Times New Roman" w:hAnsi="Times New Roman" w:cs="Times New Roman"/>
+                <w:lang w:val="sv-SE"/>
+              </w:rPr>
+            </w:pPr>
+            <w:r>
+              <w:rPr>
+                <w:rFonts w:ascii="Times New Roman" w:hAnsi="Times New Roman" w:cs="Times New Roman"/>
+                <w:b/>
+                <w:bCs/>
+                <w:lang w:val="sv-SE"/>
+              </w:rPr>
+              <w:t>2. Apa saja kendala yang Anda hadapi dalam proses pemeliharaan alat dan sistem yang ada?</w:t>
+            </w:r>
+          </w:p>
+        </w:tc>
+        <w:tc>
+          <w:tcPr>
+            <w:tcW w:w="2827" w:type="dxa"/>
+            <w:vAlign w:val="center"/>
+            <w:hideMark/>
+          </w:tcPr>
+          <w:p>
+            <w:pPr>
+              <w:rPr>
+                <w:rFonts w:ascii="Times New Roman" w:hAnsi="Times New Roman" w:cs="Times New Roman"/>
+                <w:lang w:val="sv-SE"/>
+              </w:rPr>
+            </w:pPr>
+            <w:r>
+              <w:rPr>
+                <w:rFonts w:ascii="Times New Roman" w:hAnsi="Times New Roman" w:cs="Times New Roman"/>
+                <w:lang w:val="sv-SE"/>
+              </w:rPr>
+              <w:t>Menggali kendala pemeliharaan yang mungkin dihadapi dengan sistem yang ada, yang bisa ditangani dengan sistem baru.</w:t>
+            </w:r>
+          </w:p>
+        </w:tc>
+        <w:tc>
+          <w:tcPr>
+            <w:tcW w:w="2545" w:type="dxa"/>
+          </w:tcPr>
+          <w:p>
+            <w:pPr>
+              <w:rPr>
+                <w:rFonts w:ascii="Times New Roman" w:hAnsi="Times New Roman" w:cs="Times New Roman"/>
+                <w:lang w:val="sv-SE"/>
+              </w:rPr>
+            </w:pPr>
+          </w:p>
+        </w:tc>
+      </w:tr>
+    </w:tbl>
+    <w:p>
+      <w:pPr>
+        <w:rPr>
+          <w:rFonts w:ascii="Times New Roman" w:hAnsi="Times New Roman" w:cs="Times New Roman"/>
+          <w:lang w:val="sv-SE"/>
+        </w:rPr>
+      </w:pPr>
+      <w:r>
+        <w:rPr>
+          <w:rFonts w:ascii="Times New Roman" w:hAnsi="Times New Roman" w:cs="Times New Roman"/>
+          <w:lang w:val="sv-SE"/>
+        </w:rPr>
+        <w:t xml:space="preserve"> </w:t>
+      </w:r>
+      <w:r>
+        <w:rPr>
+          <w:rFonts w:ascii="Times New Roman" w:hAnsi="Times New Roman" w:cs="Times New Roman"/>
+          <w:lang w:val="sv-SE"/>
+        </w:rPr>
+        <w:br w:type="page"/>
+      </w:r>
+    </w:p>
+    <w:p>
+      <w:pPr>
+        <w:jc w:val="center"/>
+        <w:rPr>
+          <w:rFonts w:ascii="Times New Roman" w:hAnsi="Times New Roman" w:cs="Times New Roman"/>
+          <w:b/>
+          <w:bCs/>
+          <w:lang w:val="sv-SE"/>
+        </w:rPr>
+      </w:pPr>
+      <w:r>
+        <w:rPr>
+          <w:rFonts w:ascii="Times New Roman" w:hAnsi="Times New Roman" w:cs="Times New Roman"/>
+          <w:b/>
+          <w:bCs/>
+          <w:lang w:val="sv-SE"/>
+        </w:rPr>
+        <w:lastRenderedPageBreak/>
+        <w:t>Wawancara</w:t>
+      </w:r>
+      <w:r>
+        <w:rPr>
+          <w:rFonts w:ascii="Times New Roman" w:hAnsi="Times New Roman" w:cs="Times New Roman"/>
+          <w:b/>
+          <w:bCs/>
+          <w:lang w:val="sv-SE"/>
+        </w:rPr>
+        <w:t xml:space="preserve"> Sistem</w:t>
+      </w:r>
+    </w:p>
+    <w:tbl>
+      <w:tblPr>
+        <w:tblW w:w="0" w:type="auto"/>
+        <w:tblCellSpacing w:w="15" w:type="dxa"/>
+        <w:tblBorders>
+          <w:insideH w:val="single" w:sz="4" w:space="0" w:color="auto"/>
+        </w:tblBorders>
+        <w:tblCellMar>
+          <w:top w:w="15" w:type="dxa"/>
+          <w:left w:w="15" w:type="dxa"/>
+          <w:bottom w:w="15" w:type="dxa"/>
+          <w:right w:w="15" w:type="dxa"/>
+        </w:tblCellMar>
+        <w:tblLook w:val="04A0" w:firstRow="1" w:lastRow="0" w:firstColumn="1" w:lastColumn="0" w:noHBand="0" w:noVBand="1"/>
+      </w:tblPr>
+      <w:tblGrid>
+        <w:gridCol w:w="1781"/>
+        <w:gridCol w:w="2406"/>
+        <w:gridCol w:w="2192"/>
+        <w:gridCol w:w="2647"/>
+      </w:tblGrid>
+      <w:tr>
+        <w:trPr>
+          <w:tblHeader/>
+          <w:tblCellSpacing w:w="15" w:type="dxa"/>
+        </w:trPr>
+        <w:tc>
+          <w:tcPr>
+            <w:tcW w:w="0" w:type="auto"/>
+            <w:vAlign w:val="center"/>
+            <w:hideMark/>
+          </w:tcPr>
+          <w:p>
+            <w:pPr>
+              <w:rPr>
+                <w:rFonts w:ascii="Times New Roman" w:hAnsi="Times New Roman" w:cs="Times New Roman"/>
+                <w:b/>
+                <w:bCs/>
+              </w:rPr>
+            </w:pPr>
+            <w:proofErr w:type="spellStart"/>
+            <w:r>
+              <w:rPr>
+                <w:rFonts w:ascii="Times New Roman" w:hAnsi="Times New Roman" w:cs="Times New Roman"/>
+                <w:b/>
+                <w:bCs/>
+              </w:rPr>
+              <w:t>Aspek</w:t>
+            </w:r>
+            <w:proofErr w:type="spellEnd"/>
+          </w:p>
+        </w:tc>
+        <w:tc>
+          <w:tcPr>
+            <w:tcW w:w="2376" w:type="dxa"/>
+            <w:vAlign w:val="center"/>
+            <w:hideMark/>
+          </w:tcPr>
+          <w:p>
+            <w:pPr>
+              <w:rPr>
+                <w:rFonts w:ascii="Times New Roman" w:hAnsi="Times New Roman" w:cs="Times New Roman"/>
+                <w:b/>
+                <w:bCs/>
+              </w:rPr>
+            </w:pPr>
+            <w:proofErr w:type="spellStart"/>
+            <w:r>
+              <w:rPr>
+                <w:rFonts w:ascii="Times New Roman" w:hAnsi="Times New Roman" w:cs="Times New Roman"/>
+                <w:b/>
+                <w:bCs/>
+              </w:rPr>
+              <w:t>Pertanyaan</w:t>
+            </w:r>
+            <w:proofErr w:type="spellEnd"/>
+          </w:p>
+        </w:tc>
+        <w:tc>
+          <w:tcPr>
+            <w:tcW w:w="2162" w:type="dxa"/>
+            <w:vAlign w:val="center"/>
+            <w:hideMark/>
+          </w:tcPr>
+          <w:p>
+            <w:pPr>
+              <w:rPr>
+                <w:rFonts w:ascii="Times New Roman" w:hAnsi="Times New Roman" w:cs="Times New Roman"/>
+                <w:b/>
+                <w:bCs/>
+              </w:rPr>
+            </w:pPr>
+            <w:r>
+              <w:rPr>
+                <w:rFonts w:ascii="Times New Roman" w:hAnsi="Times New Roman" w:cs="Times New Roman"/>
+                <w:b/>
+                <w:bCs/>
+              </w:rPr>
+              <w:t xml:space="preserve">Tujuan / </w:t>
+            </w:r>
+            <w:proofErr w:type="spellStart"/>
+            <w:r>
+              <w:rPr>
+                <w:rFonts w:ascii="Times New Roman" w:hAnsi="Times New Roman" w:cs="Times New Roman"/>
+                <w:b/>
+                <w:bCs/>
+              </w:rPr>
+              <w:t>Penjelasan</w:t>
+            </w:r>
+            <w:proofErr w:type="spellEnd"/>
+          </w:p>
+        </w:tc>
+        <w:tc>
+          <w:tcPr>
+            <w:tcW w:w="2602" w:type="dxa"/>
+          </w:tcPr>
+          <w:p>
+            <w:pPr>
+              <w:jc w:val="center"/>
+              <w:rPr>
+                <w:rFonts w:ascii="Times New Roman" w:hAnsi="Times New Roman" w:cs="Times New Roman"/>
+                <w:b/>
+                <w:bCs/>
+              </w:rPr>
+            </w:pPr>
+            <w:proofErr w:type="spellStart"/>
+            <w:r>
+              <w:rPr>
+                <w:rFonts w:ascii="Times New Roman" w:hAnsi="Times New Roman" w:cs="Times New Roman"/>
+                <w:b/>
+                <w:bCs/>
+              </w:rPr>
+              <w:t>Jawaban</w:t>
+            </w:r>
+            <w:proofErr w:type="spellEnd"/>
+          </w:p>
+        </w:tc>
+      </w:tr>
+      <w:tr>
+        <w:trPr>
+          <w:tblCellSpacing w:w="15" w:type="dxa"/>
+        </w:trPr>
+        <w:tc>
+          <w:tcPr>
+            <w:tcW w:w="0" w:type="auto"/>
+            <w:vAlign w:val="center"/>
+            <w:hideMark/>
+          </w:tcPr>
+          <w:p>
+            <w:pPr>
+              <w:rPr>
+                <w:rFonts w:ascii="Times New Roman" w:hAnsi="Times New Roman" w:cs="Times New Roman"/>
+              </w:rPr>
+            </w:pPr>
+            <w:proofErr w:type="spellStart"/>
+            <w:r>
+              <w:rPr>
+                <w:rFonts w:ascii="Times New Roman" w:hAnsi="Times New Roman" w:cs="Times New Roman"/>
+                <w:b/>
+                <w:bCs/>
+              </w:rPr>
+              <w:t>Urgensi</w:t>
+            </w:r>
+            <w:proofErr w:type="spellEnd"/>
+          </w:p>
+        </w:tc>
+        <w:tc>
+          <w:tcPr>
+            <w:tcW w:w="2376" w:type="dxa"/>
+            <w:vAlign w:val="center"/>
+            <w:hideMark/>
+          </w:tcPr>
+          <w:p>
+            <w:pPr>
+              <w:rPr>
+                <w:rFonts w:ascii="Times New Roman" w:hAnsi="Times New Roman" w:cs="Times New Roman"/>
+                <w:lang w:val="sv-SE"/>
+              </w:rPr>
+            </w:pPr>
+            <w:r>
+              <w:rPr>
+                <w:rFonts w:ascii="Times New Roman" w:hAnsi="Times New Roman" w:cs="Times New Roman"/>
+                <w:b/>
+                <w:bCs/>
+                <w:lang w:val="sv-SE"/>
+              </w:rPr>
+              <w:t>1. Apa masalah terbesar yang Anda hadapi dengan sistem pemantauan greenhouse yang ada saat ini?</w:t>
+            </w:r>
+          </w:p>
+        </w:tc>
+        <w:tc>
+          <w:tcPr>
+            <w:tcW w:w="2162" w:type="dxa"/>
+            <w:vAlign w:val="center"/>
+            <w:hideMark/>
+          </w:tcPr>
+          <w:p>
+            <w:pPr>
+              <w:rPr>
+                <w:rFonts w:ascii="Times New Roman" w:hAnsi="Times New Roman" w:cs="Times New Roman"/>
+                <w:lang w:val="sv-SE"/>
+              </w:rPr>
+            </w:pPr>
+            <w:r>
+              <w:rPr>
+                <w:rFonts w:ascii="Times New Roman" w:hAnsi="Times New Roman" w:cs="Times New Roman"/>
+                <w:lang w:val="sv-SE"/>
+              </w:rPr>
+              <w:t>Menggali masalah utama yang dihadapi dengan sistem yang ada saat ini.</w:t>
+            </w:r>
+          </w:p>
+        </w:tc>
+        <w:tc>
+          <w:tcPr>
+            <w:tcW w:w="2602" w:type="dxa"/>
+          </w:tcPr>
+          <w:p>
+            <w:pPr>
+              <w:rPr>
+                <w:rFonts w:ascii="Times New Roman" w:hAnsi="Times New Roman" w:cs="Times New Roman"/>
+                <w:lang w:val="sv-SE"/>
+              </w:rPr>
+            </w:pPr>
+          </w:p>
+        </w:tc>
+      </w:tr>
+      <w:tr>
+        <w:trPr>
+          <w:tblCellSpacing w:w="15" w:type="dxa"/>
+        </w:trPr>
+        <w:tc>
+          <w:tcPr>
+            <w:tcW w:w="0" w:type="auto"/>
+            <w:vAlign w:val="center"/>
+            <w:hideMark/>
+          </w:tcPr>
+          <w:p>
+            <w:pPr>
+              <w:rPr>
+                <w:rFonts w:ascii="Times New Roman" w:hAnsi="Times New Roman" w:cs="Times New Roman"/>
+                <w:lang w:val="sv-SE"/>
+              </w:rPr>
+            </w:pPr>
+          </w:p>
+        </w:tc>
+        <w:tc>
+          <w:tcPr>
+            <w:tcW w:w="2376" w:type="dxa"/>
+            <w:vAlign w:val="center"/>
+            <w:hideMark/>
+          </w:tcPr>
+          <w:p>
+            <w:pPr>
+              <w:rPr>
+                <w:rFonts w:ascii="Times New Roman" w:hAnsi="Times New Roman" w:cs="Times New Roman"/>
+                <w:lang w:val="sv-SE"/>
+              </w:rPr>
+            </w:pPr>
+            <w:r>
+              <w:rPr>
+                <w:rFonts w:ascii="Times New Roman" w:hAnsi="Times New Roman" w:cs="Times New Roman"/>
+                <w:b/>
+                <w:bCs/>
+                <w:lang w:val="sv-SE"/>
+              </w:rPr>
+              <w:t>2. Sejauh mana masalah sistem ini mempengaruhi produktivitas atau efisiensi operasional di Greenhouse?</w:t>
+            </w:r>
+          </w:p>
+        </w:tc>
+        <w:tc>
+          <w:tcPr>
+            <w:tcW w:w="2162" w:type="dxa"/>
+            <w:vAlign w:val="center"/>
+            <w:hideMark/>
+          </w:tcPr>
+          <w:p>
+            <w:pPr>
+              <w:rPr>
+                <w:rFonts w:ascii="Times New Roman" w:hAnsi="Times New Roman" w:cs="Times New Roman"/>
+                <w:lang w:val="sv-SE"/>
+              </w:rPr>
+            </w:pPr>
+            <w:r>
+              <w:rPr>
+                <w:rFonts w:ascii="Times New Roman" w:hAnsi="Times New Roman" w:cs="Times New Roman"/>
+                <w:lang w:val="sv-SE"/>
+              </w:rPr>
+              <w:t>Memahami dampak masalah terhadap efisiensi dan hasil tanaman.</w:t>
+            </w:r>
+          </w:p>
+        </w:tc>
+        <w:tc>
+          <w:tcPr>
+            <w:tcW w:w="2602" w:type="dxa"/>
+          </w:tcPr>
+          <w:p>
+            <w:pPr>
+              <w:rPr>
+                <w:rFonts w:ascii="Times New Roman" w:hAnsi="Times New Roman" w:cs="Times New Roman"/>
+                <w:lang w:val="sv-SE"/>
+              </w:rPr>
+            </w:pPr>
+          </w:p>
+        </w:tc>
+      </w:tr>
+      <w:tr>
+        <w:trPr>
+          <w:tblCellSpacing w:w="15" w:type="dxa"/>
+        </w:trPr>
+        <w:tc>
+          <w:tcPr>
+            <w:tcW w:w="0" w:type="auto"/>
+            <w:vAlign w:val="center"/>
+            <w:hideMark/>
+          </w:tcPr>
+          <w:p>
+            <w:pPr>
+              <w:rPr>
+                <w:rFonts w:ascii="Times New Roman" w:hAnsi="Times New Roman" w:cs="Times New Roman"/>
+                <w:lang w:val="sv-SE"/>
+              </w:rPr>
+            </w:pPr>
+          </w:p>
+        </w:tc>
+        <w:tc>
+          <w:tcPr>
+            <w:tcW w:w="2376" w:type="dxa"/>
+            <w:vAlign w:val="center"/>
+            <w:hideMark/>
+          </w:tcPr>
+          <w:p>
+            <w:pPr>
+              <w:rPr>
+                <w:rFonts w:ascii="Times New Roman" w:hAnsi="Times New Roman" w:cs="Times New Roman"/>
+                <w:lang w:val="sv-SE"/>
+              </w:rPr>
+            </w:pPr>
+            <w:r>
+              <w:rPr>
+                <w:rFonts w:ascii="Times New Roman" w:hAnsi="Times New Roman" w:cs="Times New Roman"/>
+                <w:b/>
+                <w:bCs/>
+                <w:lang w:val="sv-SE"/>
+              </w:rPr>
+              <w:t>3. Apa keuntungan terbesar yang Anda harapkan dengan pembaruan sistem?</w:t>
+            </w:r>
+          </w:p>
+        </w:tc>
+        <w:tc>
+          <w:tcPr>
+            <w:tcW w:w="2162" w:type="dxa"/>
+            <w:vAlign w:val="center"/>
+            <w:hideMark/>
+          </w:tcPr>
+          <w:p>
+            <w:pPr>
+              <w:rPr>
+                <w:rFonts w:ascii="Times New Roman" w:hAnsi="Times New Roman" w:cs="Times New Roman"/>
+                <w:lang w:val="sv-SE"/>
+              </w:rPr>
+            </w:pPr>
+            <w:r>
+              <w:rPr>
+                <w:rFonts w:ascii="Times New Roman" w:hAnsi="Times New Roman" w:cs="Times New Roman"/>
+                <w:lang w:val="sv-SE"/>
+              </w:rPr>
+              <w:t>Menggali ekspektasi terhadap perubahan dan perbaikan sistem.</w:t>
+            </w:r>
+          </w:p>
+        </w:tc>
+        <w:tc>
+          <w:tcPr>
+            <w:tcW w:w="2602" w:type="dxa"/>
+          </w:tcPr>
+          <w:p>
+            <w:pPr>
+              <w:rPr>
+                <w:rFonts w:ascii="Times New Roman" w:hAnsi="Times New Roman" w:cs="Times New Roman"/>
+                <w:lang w:val="sv-SE"/>
+              </w:rPr>
+            </w:pPr>
+          </w:p>
+        </w:tc>
+      </w:tr>
+      <w:tr>
+        <w:trPr>
+          <w:tblCellSpacing w:w="15" w:type="dxa"/>
+        </w:trPr>
+        <w:tc>
+          <w:tcPr>
+            <w:tcW w:w="0" w:type="auto"/>
+            <w:vAlign w:val="center"/>
+            <w:hideMark/>
+          </w:tcPr>
+          <w:p>
+            <w:pPr>
+              <w:rPr>
+                <w:rFonts w:ascii="Times New Roman" w:hAnsi="Times New Roman" w:cs="Times New Roman"/>
+              </w:rPr>
+            </w:pPr>
+            <w:proofErr w:type="spellStart"/>
+            <w:r>
+              <w:rPr>
+                <w:rFonts w:ascii="Times New Roman" w:hAnsi="Times New Roman" w:cs="Times New Roman"/>
+                <w:b/>
+                <w:bCs/>
+              </w:rPr>
+              <w:t>Kebutuhan</w:t>
+            </w:r>
+            <w:proofErr w:type="spellEnd"/>
+            <w:r>
+              <w:rPr>
+                <w:rFonts w:ascii="Times New Roman" w:hAnsi="Times New Roman" w:cs="Times New Roman"/>
+                <w:b/>
+                <w:bCs/>
+              </w:rPr>
+              <w:t xml:space="preserve"> </w:t>
+            </w:r>
+            <w:proofErr w:type="spellStart"/>
+            <w:r>
+              <w:rPr>
+                <w:rFonts w:ascii="Times New Roman" w:hAnsi="Times New Roman" w:cs="Times New Roman"/>
+                <w:b/>
+                <w:bCs/>
+              </w:rPr>
+              <w:t>Fungsional</w:t>
+            </w:r>
+            <w:proofErr w:type="spellEnd"/>
+          </w:p>
+        </w:tc>
+        <w:tc>
+          <w:tcPr>
+            <w:tcW w:w="2376" w:type="dxa"/>
+            <w:vAlign w:val="center"/>
+            <w:hideMark/>
+          </w:tcPr>
+          <w:p>
+            <w:pPr>
+              <w:rPr>
+                <w:rFonts w:ascii="Times New Roman" w:hAnsi="Times New Roman" w:cs="Times New Roman"/>
+                <w:lang w:val="sv-SE"/>
+              </w:rPr>
+            </w:pPr>
+            <w:r>
+              <w:rPr>
+                <w:rFonts w:ascii="Times New Roman" w:hAnsi="Times New Roman" w:cs="Times New Roman"/>
+                <w:b/>
+                <w:bCs/>
+                <w:lang w:val="sv-SE"/>
+              </w:rPr>
+              <w:t>1. Apa saja data atau informasi yang harus bisa dimonitor dan dikelola secara real-time oleh sistem baru?</w:t>
+            </w:r>
+          </w:p>
+        </w:tc>
+        <w:tc>
+          <w:tcPr>
+            <w:tcW w:w="2162" w:type="dxa"/>
+            <w:vAlign w:val="center"/>
+            <w:hideMark/>
+          </w:tcPr>
+          <w:p>
+            <w:pPr>
+              <w:rPr>
+                <w:rFonts w:ascii="Times New Roman" w:hAnsi="Times New Roman" w:cs="Times New Roman"/>
+                <w:lang w:val="sv-SE"/>
+              </w:rPr>
+            </w:pPr>
+            <w:r>
+              <w:rPr>
+                <w:rFonts w:ascii="Times New Roman" w:hAnsi="Times New Roman" w:cs="Times New Roman"/>
+                <w:lang w:val="sv-SE"/>
+              </w:rPr>
+              <w:t>Menentukan jenis data penting yang harus dimonitor oleh sistem baru (misalnya suhu, kelembaban, nutrisi).</w:t>
+            </w:r>
+          </w:p>
+        </w:tc>
+        <w:tc>
+          <w:tcPr>
+            <w:tcW w:w="2602" w:type="dxa"/>
+          </w:tcPr>
+          <w:p>
+            <w:pPr>
+              <w:rPr>
+                <w:rFonts w:ascii="Times New Roman" w:hAnsi="Times New Roman" w:cs="Times New Roman"/>
+                <w:lang w:val="sv-SE"/>
+              </w:rPr>
+            </w:pPr>
+          </w:p>
+        </w:tc>
+      </w:tr>
+      <w:tr>
+        <w:trPr>
+          <w:tblCellSpacing w:w="15" w:type="dxa"/>
+        </w:trPr>
+        <w:tc>
+          <w:tcPr>
+            <w:tcW w:w="0" w:type="auto"/>
+            <w:vAlign w:val="center"/>
+            <w:hideMark/>
+          </w:tcPr>
+          <w:p>
+            <w:pPr>
+              <w:rPr>
+                <w:rFonts w:ascii="Times New Roman" w:hAnsi="Times New Roman" w:cs="Times New Roman"/>
+                <w:lang w:val="sv-SE"/>
+              </w:rPr>
+            </w:pPr>
+          </w:p>
+        </w:tc>
+        <w:tc>
+          <w:tcPr>
+            <w:tcW w:w="2376" w:type="dxa"/>
+            <w:vAlign w:val="center"/>
+            <w:hideMark/>
+          </w:tcPr>
+          <w:p>
+            <w:pPr>
+              <w:rPr>
+                <w:rFonts w:ascii="Times New Roman" w:hAnsi="Times New Roman" w:cs="Times New Roman"/>
+                <w:lang w:val="sv-SE"/>
+              </w:rPr>
+            </w:pPr>
+            <w:r>
+              <w:rPr>
+                <w:rFonts w:ascii="Times New Roman" w:hAnsi="Times New Roman" w:cs="Times New Roman"/>
+                <w:b/>
+                <w:bCs/>
+                <w:lang w:val="sv-SE"/>
+              </w:rPr>
+              <w:t>2. Sejauh mana Anda membutuhkan sistem yang secara otomatis bisa menyesuaikan pengaturan berdasarkan sensor?</w:t>
+            </w:r>
+          </w:p>
+        </w:tc>
+        <w:tc>
+          <w:tcPr>
+            <w:tcW w:w="2162" w:type="dxa"/>
+            <w:vAlign w:val="center"/>
+            <w:hideMark/>
+          </w:tcPr>
+          <w:p>
+            <w:pPr>
+              <w:rPr>
+                <w:rFonts w:ascii="Times New Roman" w:hAnsi="Times New Roman" w:cs="Times New Roman"/>
+                <w:lang w:val="sv-SE"/>
+              </w:rPr>
+            </w:pPr>
+            <w:r>
+              <w:rPr>
+                <w:rFonts w:ascii="Times New Roman" w:hAnsi="Times New Roman" w:cs="Times New Roman"/>
+                <w:lang w:val="sv-SE"/>
+              </w:rPr>
+              <w:t>Menggali kebutuhan kontrol otomatis terhadap parameter lingkungan seperti suhu, kelembaban, dll.</w:t>
+            </w:r>
+          </w:p>
+        </w:tc>
+        <w:tc>
+          <w:tcPr>
+            <w:tcW w:w="2602" w:type="dxa"/>
+          </w:tcPr>
+          <w:p>
+            <w:pPr>
+              <w:rPr>
+                <w:rFonts w:ascii="Times New Roman" w:hAnsi="Times New Roman" w:cs="Times New Roman"/>
+                <w:lang w:val="sv-SE"/>
+              </w:rPr>
+            </w:pPr>
+          </w:p>
+        </w:tc>
+      </w:tr>
+      <w:tr>
+        <w:trPr>
+          <w:tblCellSpacing w:w="15" w:type="dxa"/>
+        </w:trPr>
+        <w:tc>
+          <w:tcPr>
+            <w:tcW w:w="0" w:type="auto"/>
+            <w:vAlign w:val="center"/>
+            <w:hideMark/>
+          </w:tcPr>
+          <w:p>
+            <w:pPr>
+              <w:rPr>
+                <w:rFonts w:ascii="Times New Roman" w:hAnsi="Times New Roman" w:cs="Times New Roman"/>
+                <w:lang w:val="sv-SE"/>
+              </w:rPr>
+            </w:pPr>
+          </w:p>
+        </w:tc>
+        <w:tc>
+          <w:tcPr>
+            <w:tcW w:w="2376" w:type="dxa"/>
+            <w:vAlign w:val="center"/>
+            <w:hideMark/>
+          </w:tcPr>
+          <w:p>
+            <w:pPr>
+              <w:rPr>
+                <w:rFonts w:ascii="Times New Roman" w:hAnsi="Times New Roman" w:cs="Times New Roman"/>
+                <w:lang w:val="sv-SE"/>
+              </w:rPr>
+            </w:pPr>
+            <w:r>
+              <w:rPr>
+                <w:rFonts w:ascii="Times New Roman" w:hAnsi="Times New Roman" w:cs="Times New Roman"/>
+                <w:b/>
+                <w:bCs/>
+                <w:lang w:val="sv-SE"/>
+              </w:rPr>
+              <w:t>3. Apakah Anda memerlukan fitur untuk menjadwalkan pengendalian alat (seperti pompa atau kipas) pada waktu tertentu?</w:t>
+            </w:r>
+          </w:p>
+        </w:tc>
+        <w:tc>
+          <w:tcPr>
+            <w:tcW w:w="2162" w:type="dxa"/>
+            <w:vAlign w:val="center"/>
+            <w:hideMark/>
+          </w:tcPr>
+          <w:p>
+            <w:pPr>
+              <w:rPr>
+                <w:rFonts w:ascii="Times New Roman" w:hAnsi="Times New Roman" w:cs="Times New Roman"/>
+                <w:lang w:val="sv-SE"/>
+              </w:rPr>
+            </w:pPr>
+            <w:r>
+              <w:rPr>
+                <w:rFonts w:ascii="Times New Roman" w:hAnsi="Times New Roman" w:cs="Times New Roman"/>
+                <w:lang w:val="sv-SE"/>
+              </w:rPr>
+              <w:t>Menentukan kebutuhan untuk penjadwalan pengaturan alat di greenhouse.</w:t>
+            </w:r>
+          </w:p>
+        </w:tc>
+        <w:tc>
+          <w:tcPr>
+            <w:tcW w:w="2602" w:type="dxa"/>
+          </w:tcPr>
+          <w:p>
+            <w:pPr>
+              <w:rPr>
+                <w:rFonts w:ascii="Times New Roman" w:hAnsi="Times New Roman" w:cs="Times New Roman"/>
+                <w:lang w:val="sv-SE"/>
+              </w:rPr>
+            </w:pPr>
+          </w:p>
+        </w:tc>
+      </w:tr>
+      <w:tr>
+        <w:trPr>
+          <w:tblCellSpacing w:w="15" w:type="dxa"/>
+        </w:trPr>
+        <w:tc>
+          <w:tcPr>
+            <w:tcW w:w="0" w:type="auto"/>
+            <w:vAlign w:val="center"/>
+            <w:hideMark/>
+          </w:tcPr>
+          <w:p>
+            <w:pPr>
+              <w:rPr>
+                <w:rFonts w:ascii="Times New Roman" w:hAnsi="Times New Roman" w:cs="Times New Roman"/>
+                <w:lang w:val="sv-SE"/>
+              </w:rPr>
+            </w:pPr>
+          </w:p>
+        </w:tc>
+        <w:tc>
+          <w:tcPr>
+            <w:tcW w:w="2376" w:type="dxa"/>
+            <w:vAlign w:val="center"/>
+            <w:hideMark/>
+          </w:tcPr>
+          <w:p>
+            <w:pPr>
+              <w:rPr>
+                <w:rFonts w:ascii="Times New Roman" w:hAnsi="Times New Roman" w:cs="Times New Roman"/>
+                <w:lang w:val="sv-SE"/>
+              </w:rPr>
+            </w:pPr>
+            <w:r>
+              <w:rPr>
+                <w:rFonts w:ascii="Times New Roman" w:hAnsi="Times New Roman" w:cs="Times New Roman"/>
+                <w:b/>
+                <w:bCs/>
+                <w:lang w:val="sv-SE"/>
+              </w:rPr>
+              <w:t>4. Apakah Anda memerlukan fitur untuk mengendalikan alat secara manual atau otomatis?</w:t>
+            </w:r>
+          </w:p>
+        </w:tc>
+        <w:tc>
+          <w:tcPr>
+            <w:tcW w:w="2162" w:type="dxa"/>
+            <w:vAlign w:val="center"/>
+            <w:hideMark/>
+          </w:tcPr>
+          <w:p>
+            <w:pPr>
+              <w:rPr>
+                <w:rFonts w:ascii="Times New Roman" w:hAnsi="Times New Roman" w:cs="Times New Roman"/>
+              </w:rPr>
+            </w:pPr>
+            <w:proofErr w:type="spellStart"/>
+            <w:r>
+              <w:rPr>
+                <w:rFonts w:ascii="Times New Roman" w:hAnsi="Times New Roman" w:cs="Times New Roman"/>
+              </w:rPr>
+              <w:t>Memahami</w:t>
+            </w:r>
+            <w:proofErr w:type="spellEnd"/>
+            <w:r>
+              <w:rPr>
+                <w:rFonts w:ascii="Times New Roman" w:hAnsi="Times New Roman" w:cs="Times New Roman"/>
+              </w:rPr>
+              <w:t xml:space="preserve"> </w:t>
+            </w:r>
+            <w:proofErr w:type="spellStart"/>
+            <w:r>
+              <w:rPr>
+                <w:rFonts w:ascii="Times New Roman" w:hAnsi="Times New Roman" w:cs="Times New Roman"/>
+              </w:rPr>
+              <w:t>preferensi</w:t>
+            </w:r>
+            <w:proofErr w:type="spellEnd"/>
+            <w:r>
+              <w:rPr>
+                <w:rFonts w:ascii="Times New Roman" w:hAnsi="Times New Roman" w:cs="Times New Roman"/>
+              </w:rPr>
+              <w:t xml:space="preserve"> </w:t>
+            </w:r>
+            <w:proofErr w:type="spellStart"/>
+            <w:r>
+              <w:rPr>
+                <w:rFonts w:ascii="Times New Roman" w:hAnsi="Times New Roman" w:cs="Times New Roman"/>
+              </w:rPr>
+              <w:t>untuk</w:t>
+            </w:r>
+            <w:proofErr w:type="spellEnd"/>
+            <w:r>
+              <w:rPr>
+                <w:rFonts w:ascii="Times New Roman" w:hAnsi="Times New Roman" w:cs="Times New Roman"/>
+              </w:rPr>
+              <w:t xml:space="preserve"> </w:t>
+            </w:r>
+            <w:proofErr w:type="spellStart"/>
+            <w:r>
+              <w:rPr>
+                <w:rFonts w:ascii="Times New Roman" w:hAnsi="Times New Roman" w:cs="Times New Roman"/>
+              </w:rPr>
+              <w:t>kontrol</w:t>
+            </w:r>
+            <w:proofErr w:type="spellEnd"/>
+            <w:r>
+              <w:rPr>
+                <w:rFonts w:ascii="Times New Roman" w:hAnsi="Times New Roman" w:cs="Times New Roman"/>
+              </w:rPr>
+              <w:t xml:space="preserve"> manual versus </w:t>
+            </w:r>
+            <w:proofErr w:type="spellStart"/>
+            <w:r>
+              <w:rPr>
+                <w:rFonts w:ascii="Times New Roman" w:hAnsi="Times New Roman" w:cs="Times New Roman"/>
+              </w:rPr>
+              <w:t>otomatis</w:t>
+            </w:r>
+            <w:proofErr w:type="spellEnd"/>
+            <w:r>
+              <w:rPr>
+                <w:rFonts w:ascii="Times New Roman" w:hAnsi="Times New Roman" w:cs="Times New Roman"/>
+              </w:rPr>
+              <w:t>.</w:t>
+            </w:r>
+          </w:p>
+        </w:tc>
+        <w:tc>
+          <w:tcPr>
+            <w:tcW w:w="2602" w:type="dxa"/>
+          </w:tcPr>
+          <w:p>
+            <w:pPr>
+              <w:rPr>
+                <w:rFonts w:ascii="Times New Roman" w:hAnsi="Times New Roman" w:cs="Times New Roman"/>
+              </w:rPr>
+            </w:pPr>
+          </w:p>
+        </w:tc>
+      </w:tr>
+      <w:tr>
+        <w:trPr>
+          <w:tblCellSpacing w:w="15" w:type="dxa"/>
+        </w:trPr>
+        <w:tc>
+          <w:tcPr>
+            <w:tcW w:w="0" w:type="auto"/>
+            <w:vAlign w:val="center"/>
+            <w:hideMark/>
+          </w:tcPr>
+          <w:p>
+            <w:pPr>
+              <w:rPr>
+                <w:rFonts w:ascii="Times New Roman" w:hAnsi="Times New Roman" w:cs="Times New Roman"/>
+              </w:rPr>
+            </w:pPr>
+            <w:proofErr w:type="spellStart"/>
+            <w:r>
+              <w:rPr>
+                <w:rFonts w:ascii="Times New Roman" w:hAnsi="Times New Roman" w:cs="Times New Roman"/>
+                <w:b/>
+                <w:bCs/>
+              </w:rPr>
+              <w:t>Kebutuhan</w:t>
+            </w:r>
+            <w:proofErr w:type="spellEnd"/>
+            <w:r>
+              <w:rPr>
+                <w:rFonts w:ascii="Times New Roman" w:hAnsi="Times New Roman" w:cs="Times New Roman"/>
+                <w:b/>
+                <w:bCs/>
+              </w:rPr>
+              <w:t xml:space="preserve"> Non-</w:t>
+            </w:r>
+            <w:proofErr w:type="spellStart"/>
+            <w:r>
+              <w:rPr>
+                <w:rFonts w:ascii="Times New Roman" w:hAnsi="Times New Roman" w:cs="Times New Roman"/>
+                <w:b/>
+                <w:bCs/>
+              </w:rPr>
+              <w:t>Fungsional</w:t>
+            </w:r>
+            <w:proofErr w:type="spellEnd"/>
+          </w:p>
+        </w:tc>
+        <w:tc>
+          <w:tcPr>
+            <w:tcW w:w="2376" w:type="dxa"/>
+            <w:vAlign w:val="center"/>
+            <w:hideMark/>
+          </w:tcPr>
+          <w:p>
+            <w:pPr>
+              <w:rPr>
+                <w:rFonts w:ascii="Times New Roman" w:hAnsi="Times New Roman" w:cs="Times New Roman"/>
+                <w:lang w:val="sv-SE"/>
+              </w:rPr>
+            </w:pPr>
+            <w:r>
+              <w:rPr>
+                <w:rFonts w:ascii="Times New Roman" w:hAnsi="Times New Roman" w:cs="Times New Roman"/>
+                <w:b/>
+                <w:bCs/>
+                <w:lang w:val="sv-SE"/>
+              </w:rPr>
+              <w:t xml:space="preserve">1. Sejauh mana Anda perlu memastikan bahwa data yang </w:t>
+            </w:r>
+            <w:r>
+              <w:rPr>
+                <w:rFonts w:ascii="Times New Roman" w:hAnsi="Times New Roman" w:cs="Times New Roman"/>
+                <w:b/>
+                <w:bCs/>
+                <w:lang w:val="sv-SE"/>
+              </w:rPr>
+              <w:lastRenderedPageBreak/>
+              <w:t>dikumpulkan dan disajikan di dashboard aman?</w:t>
+            </w:r>
+          </w:p>
+        </w:tc>
+        <w:tc>
+          <w:tcPr>
+            <w:tcW w:w="2162" w:type="dxa"/>
+            <w:vAlign w:val="center"/>
+            <w:hideMark/>
+          </w:tcPr>
+          <w:p>
+            <w:pPr>
+              <w:rPr>
+                <w:rFonts w:ascii="Times New Roman" w:hAnsi="Times New Roman" w:cs="Times New Roman"/>
+                <w:lang w:val="sv-SE"/>
+              </w:rPr>
+            </w:pPr>
+            <w:r>
+              <w:rPr>
+                <w:rFonts w:ascii="Times New Roman" w:hAnsi="Times New Roman" w:cs="Times New Roman"/>
+                <w:lang w:val="sv-SE"/>
+              </w:rPr>
+              <w:lastRenderedPageBreak/>
+              <w:t xml:space="preserve">Menentukan tingkat keamanan yang </w:t>
+            </w:r>
+            <w:r>
+              <w:rPr>
+                <w:rFonts w:ascii="Times New Roman" w:hAnsi="Times New Roman" w:cs="Times New Roman"/>
+                <w:lang w:val="sv-SE"/>
+              </w:rPr>
+              <w:lastRenderedPageBreak/>
+              <w:t>diinginkan untuk data dan akses sistem.</w:t>
+            </w:r>
+          </w:p>
+        </w:tc>
+        <w:tc>
+          <w:tcPr>
+            <w:tcW w:w="2602" w:type="dxa"/>
+          </w:tcPr>
+          <w:p>
+            <w:pPr>
+              <w:rPr>
+                <w:rFonts w:ascii="Times New Roman" w:hAnsi="Times New Roman" w:cs="Times New Roman"/>
+                <w:lang w:val="sv-SE"/>
+              </w:rPr>
+            </w:pPr>
+          </w:p>
+        </w:tc>
+      </w:tr>
+      <w:tr>
+        <w:trPr>
+          <w:tblCellSpacing w:w="15" w:type="dxa"/>
+        </w:trPr>
+        <w:tc>
+          <w:tcPr>
+            <w:tcW w:w="0" w:type="auto"/>
+            <w:vAlign w:val="center"/>
+            <w:hideMark/>
+          </w:tcPr>
+          <w:p>
+            <w:pPr>
+              <w:rPr>
+                <w:rFonts w:ascii="Times New Roman" w:hAnsi="Times New Roman" w:cs="Times New Roman"/>
+                <w:lang w:val="sv-SE"/>
+              </w:rPr>
+            </w:pPr>
+          </w:p>
+        </w:tc>
+        <w:tc>
+          <w:tcPr>
+            <w:tcW w:w="2376" w:type="dxa"/>
+            <w:vAlign w:val="center"/>
+            <w:hideMark/>
+          </w:tcPr>
+          <w:p>
+            <w:pPr>
+              <w:rPr>
+                <w:rFonts w:ascii="Times New Roman" w:hAnsi="Times New Roman" w:cs="Times New Roman"/>
+                <w:lang w:val="sv-SE"/>
+              </w:rPr>
+            </w:pPr>
+            <w:r>
+              <w:rPr>
+                <w:rFonts w:ascii="Times New Roman" w:hAnsi="Times New Roman" w:cs="Times New Roman"/>
+                <w:b/>
+                <w:bCs/>
+                <w:lang w:val="sv-SE"/>
+              </w:rPr>
+              <w:t>2. Seberapa cepat Anda menginginkan sistem bereaksi terhadap perubahan data dari sensor?</w:t>
+            </w:r>
+          </w:p>
+        </w:tc>
+        <w:tc>
+          <w:tcPr>
+            <w:tcW w:w="2162" w:type="dxa"/>
+            <w:vAlign w:val="center"/>
+            <w:hideMark/>
+          </w:tcPr>
+          <w:p>
+            <w:pPr>
+              <w:rPr>
+                <w:rFonts w:ascii="Times New Roman" w:hAnsi="Times New Roman" w:cs="Times New Roman"/>
+              </w:rPr>
+            </w:pPr>
+            <w:proofErr w:type="spellStart"/>
+            <w:r>
+              <w:rPr>
+                <w:rFonts w:ascii="Times New Roman" w:hAnsi="Times New Roman" w:cs="Times New Roman"/>
+              </w:rPr>
+              <w:t>Menggali</w:t>
+            </w:r>
+            <w:proofErr w:type="spellEnd"/>
+            <w:r>
+              <w:rPr>
+                <w:rFonts w:ascii="Times New Roman" w:hAnsi="Times New Roman" w:cs="Times New Roman"/>
+              </w:rPr>
+              <w:t xml:space="preserve"> </w:t>
+            </w:r>
+            <w:proofErr w:type="spellStart"/>
+            <w:r>
+              <w:rPr>
+                <w:rFonts w:ascii="Times New Roman" w:hAnsi="Times New Roman" w:cs="Times New Roman"/>
+              </w:rPr>
+              <w:t>kebutuhan</w:t>
+            </w:r>
+            <w:proofErr w:type="spellEnd"/>
+            <w:r>
+              <w:rPr>
+                <w:rFonts w:ascii="Times New Roman" w:hAnsi="Times New Roman" w:cs="Times New Roman"/>
+              </w:rPr>
+              <w:t xml:space="preserve"> </w:t>
+            </w:r>
+            <w:proofErr w:type="spellStart"/>
+            <w:r>
+              <w:rPr>
+                <w:rFonts w:ascii="Times New Roman" w:hAnsi="Times New Roman" w:cs="Times New Roman"/>
+              </w:rPr>
+              <w:t>kinerja</w:t>
+            </w:r>
+            <w:proofErr w:type="spellEnd"/>
+            <w:r>
+              <w:rPr>
+                <w:rFonts w:ascii="Times New Roman" w:hAnsi="Times New Roman" w:cs="Times New Roman"/>
+              </w:rPr>
+              <w:t xml:space="preserve"> </w:t>
+            </w:r>
+            <w:proofErr w:type="spellStart"/>
+            <w:r>
+              <w:rPr>
+                <w:rFonts w:ascii="Times New Roman" w:hAnsi="Times New Roman" w:cs="Times New Roman"/>
+              </w:rPr>
+              <w:t>sistem</w:t>
+            </w:r>
+            <w:proofErr w:type="spellEnd"/>
+            <w:r>
+              <w:rPr>
+                <w:rFonts w:ascii="Times New Roman" w:hAnsi="Times New Roman" w:cs="Times New Roman"/>
+              </w:rPr>
+              <w:t xml:space="preserve"> dan </w:t>
+            </w:r>
+            <w:proofErr w:type="spellStart"/>
+            <w:r>
+              <w:rPr>
+                <w:rFonts w:ascii="Times New Roman" w:hAnsi="Times New Roman" w:cs="Times New Roman"/>
+              </w:rPr>
+              <w:t>responsivitas</w:t>
+            </w:r>
+            <w:proofErr w:type="spellEnd"/>
+            <w:r>
+              <w:rPr>
+                <w:rFonts w:ascii="Times New Roman" w:hAnsi="Times New Roman" w:cs="Times New Roman"/>
+              </w:rPr>
+              <w:t xml:space="preserve"> </w:t>
+            </w:r>
+            <w:proofErr w:type="spellStart"/>
+            <w:r>
+              <w:rPr>
+                <w:rFonts w:ascii="Times New Roman" w:hAnsi="Times New Roman" w:cs="Times New Roman"/>
+              </w:rPr>
+              <w:t>terhadap</w:t>
+            </w:r>
+            <w:proofErr w:type="spellEnd"/>
+            <w:r>
+              <w:rPr>
+                <w:rFonts w:ascii="Times New Roman" w:hAnsi="Times New Roman" w:cs="Times New Roman"/>
+              </w:rPr>
+              <w:t xml:space="preserve"> </w:t>
+            </w:r>
+            <w:proofErr w:type="spellStart"/>
+            <w:r>
+              <w:rPr>
+                <w:rFonts w:ascii="Times New Roman" w:hAnsi="Times New Roman" w:cs="Times New Roman"/>
+              </w:rPr>
+              <w:t>perubahan</w:t>
+            </w:r>
+            <w:proofErr w:type="spellEnd"/>
+            <w:r>
+              <w:rPr>
+                <w:rFonts w:ascii="Times New Roman" w:hAnsi="Times New Roman" w:cs="Times New Roman"/>
+              </w:rPr>
+              <w:t xml:space="preserve"> data real-time.</w:t>
+            </w:r>
+          </w:p>
+        </w:tc>
+        <w:tc>
+          <w:tcPr>
+            <w:tcW w:w="2602" w:type="dxa"/>
+          </w:tcPr>
+          <w:p>
+            <w:pPr>
+              <w:rPr>
+                <w:rFonts w:ascii="Times New Roman" w:hAnsi="Times New Roman" w:cs="Times New Roman"/>
+              </w:rPr>
+            </w:pPr>
+          </w:p>
+        </w:tc>
+      </w:tr>
+      <w:tr>
+        <w:trPr>
+          <w:tblCellSpacing w:w="15" w:type="dxa"/>
+        </w:trPr>
+        <w:tc>
+          <w:tcPr>
+            <w:tcW w:w="0" w:type="auto"/>
+            <w:vAlign w:val="center"/>
+            <w:hideMark/>
+          </w:tcPr>
+          <w:p>
+            <w:pPr>
+              <w:rPr>
+                <w:rFonts w:ascii="Times New Roman" w:hAnsi="Times New Roman" w:cs="Times New Roman"/>
+              </w:rPr>
+            </w:pPr>
+          </w:p>
+        </w:tc>
+        <w:tc>
+          <w:tcPr>
+            <w:tcW w:w="2376" w:type="dxa"/>
+            <w:vAlign w:val="center"/>
+            <w:hideMark/>
+          </w:tcPr>
+          <w:p>
+            <w:pPr>
+              <w:rPr>
+                <w:rFonts w:ascii="Times New Roman" w:hAnsi="Times New Roman" w:cs="Times New Roman"/>
+                <w:lang w:val="sv-SE"/>
+              </w:rPr>
+            </w:pPr>
+            <w:r>
+              <w:rPr>
+                <w:rFonts w:ascii="Times New Roman" w:hAnsi="Times New Roman" w:cs="Times New Roman"/>
+                <w:b/>
+                <w:bCs/>
+                <w:lang w:val="sv-SE"/>
+              </w:rPr>
+              <w:t>3. Apakah Anda membutuhkan sistem yang dapat bekerja secara offline atau dengan koneksi yang tidak selalu stabil?</w:t>
+            </w:r>
+          </w:p>
+        </w:tc>
+        <w:tc>
+          <w:tcPr>
+            <w:tcW w:w="2162" w:type="dxa"/>
+            <w:vAlign w:val="center"/>
+            <w:hideMark/>
+          </w:tcPr>
+          <w:p>
+            <w:pPr>
+              <w:rPr>
+                <w:rFonts w:ascii="Times New Roman" w:hAnsi="Times New Roman" w:cs="Times New Roman"/>
+                <w:lang w:val="sv-SE"/>
+              </w:rPr>
+            </w:pPr>
+            <w:r>
+              <w:rPr>
+                <w:rFonts w:ascii="Times New Roman" w:hAnsi="Times New Roman" w:cs="Times New Roman"/>
+                <w:lang w:val="sv-SE"/>
+              </w:rPr>
+              <w:t>Memahami kebutuhan untuk penggunaan sistem dalam kondisi jaringan yang tidak stabil atau saat offline.</w:t>
+            </w:r>
+          </w:p>
+        </w:tc>
+        <w:tc>
+          <w:tcPr>
+            <w:tcW w:w="2602" w:type="dxa"/>
+          </w:tcPr>
+          <w:p>
+            <w:pPr>
+              <w:rPr>
+                <w:rFonts w:ascii="Times New Roman" w:hAnsi="Times New Roman" w:cs="Times New Roman"/>
+                <w:lang w:val="sv-SE"/>
+              </w:rPr>
+            </w:pPr>
+          </w:p>
+        </w:tc>
+      </w:tr>
+      <w:tr>
+        <w:trPr>
+          <w:tblCellSpacing w:w="15" w:type="dxa"/>
+        </w:trPr>
+        <w:tc>
+          <w:tcPr>
+            <w:tcW w:w="0" w:type="auto"/>
+            <w:vAlign w:val="center"/>
+            <w:hideMark/>
+          </w:tcPr>
+          <w:p>
+            <w:pPr>
+              <w:rPr>
+                <w:rFonts w:ascii="Times New Roman" w:hAnsi="Times New Roman" w:cs="Times New Roman"/>
+                <w:lang w:val="sv-SE"/>
+              </w:rPr>
+            </w:pPr>
+          </w:p>
+        </w:tc>
+        <w:tc>
+          <w:tcPr>
+            <w:tcW w:w="2376" w:type="dxa"/>
+            <w:vAlign w:val="center"/>
+            <w:hideMark/>
+          </w:tcPr>
+          <w:p>
+            <w:pPr>
+              <w:rPr>
+                <w:rFonts w:ascii="Times New Roman" w:hAnsi="Times New Roman" w:cs="Times New Roman"/>
+                <w:lang w:val="sv-SE"/>
+              </w:rPr>
+            </w:pPr>
+            <w:r>
+              <w:rPr>
+                <w:rFonts w:ascii="Times New Roman" w:hAnsi="Times New Roman" w:cs="Times New Roman"/>
+                <w:b/>
+                <w:bCs/>
+                <w:lang w:val="sv-SE"/>
+              </w:rPr>
+              <w:t>4. Apa tingkat ketersediaan sistem yang diinginkan? Berapa banyak waktu downtime yang bisa diterima?</w:t>
+            </w:r>
+          </w:p>
+        </w:tc>
+        <w:tc>
+          <w:tcPr>
+            <w:tcW w:w="2162" w:type="dxa"/>
+            <w:vAlign w:val="center"/>
+            <w:hideMark/>
+          </w:tcPr>
+          <w:p>
+            <w:pPr>
+              <w:rPr>
+                <w:rFonts w:ascii="Times New Roman" w:hAnsi="Times New Roman" w:cs="Times New Roman"/>
+                <w:lang w:val="sv-SE"/>
+              </w:rPr>
+            </w:pPr>
+            <w:r>
+              <w:rPr>
+                <w:rFonts w:ascii="Times New Roman" w:hAnsi="Times New Roman" w:cs="Times New Roman"/>
+                <w:lang w:val="sv-SE"/>
+              </w:rPr>
+              <w:t>Menentukan ekspektasi ketersediaan dan waktu toleransi downtime.</w:t>
+            </w:r>
+          </w:p>
+        </w:tc>
+        <w:tc>
+          <w:tcPr>
+            <w:tcW w:w="2602" w:type="dxa"/>
+          </w:tcPr>
+          <w:p>
+            <w:pPr>
+              <w:rPr>
+                <w:rFonts w:ascii="Times New Roman" w:hAnsi="Times New Roman" w:cs="Times New Roman"/>
+                <w:lang w:val="sv-SE"/>
+              </w:rPr>
+            </w:pPr>
+          </w:p>
+        </w:tc>
+      </w:tr>
+      <w:tr>
+        <w:trPr>
+          <w:tblCellSpacing w:w="15" w:type="dxa"/>
+        </w:trPr>
+        <w:tc>
+          <w:tcPr>
+            <w:tcW w:w="0" w:type="auto"/>
+            <w:vAlign w:val="center"/>
+            <w:hideMark/>
+          </w:tcPr>
+          <w:p>
+            <w:pPr>
+              <w:rPr>
+                <w:rFonts w:ascii="Times New Roman" w:hAnsi="Times New Roman" w:cs="Times New Roman"/>
+              </w:rPr>
+            </w:pPr>
+            <w:proofErr w:type="spellStart"/>
+            <w:r>
+              <w:rPr>
+                <w:rFonts w:ascii="Times New Roman" w:hAnsi="Times New Roman" w:cs="Times New Roman"/>
+                <w:b/>
+                <w:bCs/>
+              </w:rPr>
+              <w:t>Produk</w:t>
+            </w:r>
+            <w:proofErr w:type="spellEnd"/>
+            <w:r>
+              <w:rPr>
+                <w:rFonts w:ascii="Times New Roman" w:hAnsi="Times New Roman" w:cs="Times New Roman"/>
+                <w:b/>
+                <w:bCs/>
+              </w:rPr>
+              <w:t xml:space="preserve"> Backlog</w:t>
+            </w:r>
+          </w:p>
+        </w:tc>
+        <w:tc>
+          <w:tcPr>
+            <w:tcW w:w="2376" w:type="dxa"/>
+            <w:vAlign w:val="center"/>
+            <w:hideMark/>
+          </w:tcPr>
+          <w:p>
+            <w:pPr>
+              <w:rPr>
+                <w:rFonts w:ascii="Times New Roman" w:hAnsi="Times New Roman" w:cs="Times New Roman"/>
+              </w:rPr>
+            </w:pPr>
+            <w:r>
+              <w:rPr>
+                <w:rFonts w:ascii="Times New Roman" w:hAnsi="Times New Roman" w:cs="Times New Roman"/>
+                <w:b/>
+                <w:bCs/>
+              </w:rPr>
+              <w:t xml:space="preserve">1. </w:t>
+            </w:r>
+            <w:proofErr w:type="spellStart"/>
+            <w:r>
+              <w:rPr>
+                <w:rFonts w:ascii="Times New Roman" w:hAnsi="Times New Roman" w:cs="Times New Roman"/>
+                <w:b/>
+                <w:bCs/>
+              </w:rPr>
+              <w:t>Sebagai</w:t>
+            </w:r>
+            <w:proofErr w:type="spellEnd"/>
+            <w:r>
+              <w:rPr>
+                <w:rFonts w:ascii="Times New Roman" w:hAnsi="Times New Roman" w:cs="Times New Roman"/>
+                <w:b/>
+                <w:bCs/>
+              </w:rPr>
+              <w:t xml:space="preserve"> </w:t>
+            </w:r>
+            <w:proofErr w:type="spellStart"/>
+            <w:r>
+              <w:rPr>
+                <w:rFonts w:ascii="Times New Roman" w:hAnsi="Times New Roman" w:cs="Times New Roman"/>
+                <w:b/>
+                <w:bCs/>
+              </w:rPr>
+              <w:t>petugas</w:t>
+            </w:r>
+            <w:proofErr w:type="spellEnd"/>
+            <w:r>
+              <w:rPr>
+                <w:rFonts w:ascii="Times New Roman" w:hAnsi="Times New Roman" w:cs="Times New Roman"/>
+                <w:b/>
+                <w:bCs/>
+              </w:rPr>
+              <w:t xml:space="preserve"> greenhouse, </w:t>
+            </w:r>
+            <w:proofErr w:type="spellStart"/>
+            <w:r>
+              <w:rPr>
+                <w:rFonts w:ascii="Times New Roman" w:hAnsi="Times New Roman" w:cs="Times New Roman"/>
+                <w:b/>
+                <w:bCs/>
+              </w:rPr>
+              <w:t>saya</w:t>
+            </w:r>
+            <w:proofErr w:type="spellEnd"/>
+            <w:r>
+              <w:rPr>
+                <w:rFonts w:ascii="Times New Roman" w:hAnsi="Times New Roman" w:cs="Times New Roman"/>
+                <w:b/>
+                <w:bCs/>
+              </w:rPr>
+              <w:t xml:space="preserve"> </w:t>
+            </w:r>
+            <w:proofErr w:type="spellStart"/>
+            <w:r>
+              <w:rPr>
+                <w:rFonts w:ascii="Times New Roman" w:hAnsi="Times New Roman" w:cs="Times New Roman"/>
+                <w:b/>
+                <w:bCs/>
+              </w:rPr>
+              <w:t>ingin</w:t>
+            </w:r>
+            <w:proofErr w:type="spellEnd"/>
+            <w:r>
+              <w:rPr>
+                <w:rFonts w:ascii="Times New Roman" w:hAnsi="Times New Roman" w:cs="Times New Roman"/>
+                <w:b/>
+                <w:bCs/>
+              </w:rPr>
+              <w:t xml:space="preserve"> </w:t>
+            </w:r>
+            <w:proofErr w:type="spellStart"/>
+            <w:r>
+              <w:rPr>
+                <w:rFonts w:ascii="Times New Roman" w:hAnsi="Times New Roman" w:cs="Times New Roman"/>
+                <w:b/>
+                <w:bCs/>
+              </w:rPr>
+              <w:t>dapat</w:t>
+            </w:r>
+            <w:proofErr w:type="spellEnd"/>
+            <w:r>
+              <w:rPr>
+                <w:rFonts w:ascii="Times New Roman" w:hAnsi="Times New Roman" w:cs="Times New Roman"/>
+                <w:b/>
+                <w:bCs/>
+              </w:rPr>
+              <w:t xml:space="preserve"> </w:t>
+            </w:r>
+            <w:proofErr w:type="spellStart"/>
+            <w:r>
+              <w:rPr>
+                <w:rFonts w:ascii="Times New Roman" w:hAnsi="Times New Roman" w:cs="Times New Roman"/>
+                <w:b/>
+                <w:bCs/>
+              </w:rPr>
+              <w:t>melihat</w:t>
+            </w:r>
+            <w:proofErr w:type="spellEnd"/>
+            <w:r>
+              <w:rPr>
+                <w:rFonts w:ascii="Times New Roman" w:hAnsi="Times New Roman" w:cs="Times New Roman"/>
+                <w:b/>
+                <w:bCs/>
+              </w:rPr>
+              <w:t xml:space="preserve"> data </w:t>
+            </w:r>
+            <w:proofErr w:type="spellStart"/>
+            <w:r>
+              <w:rPr>
+                <w:rFonts w:ascii="Times New Roman" w:hAnsi="Times New Roman" w:cs="Times New Roman"/>
+                <w:b/>
+                <w:bCs/>
+              </w:rPr>
+              <w:t>suhu</w:t>
+            </w:r>
+            <w:proofErr w:type="spellEnd"/>
+            <w:r>
+              <w:rPr>
+                <w:rFonts w:ascii="Times New Roman" w:hAnsi="Times New Roman" w:cs="Times New Roman"/>
+                <w:b/>
+                <w:bCs/>
+              </w:rPr>
+              <w:t xml:space="preserve"> dan </w:t>
+            </w:r>
+            <w:proofErr w:type="spellStart"/>
+            <w:r>
+              <w:rPr>
+                <w:rFonts w:ascii="Times New Roman" w:hAnsi="Times New Roman" w:cs="Times New Roman"/>
+                <w:b/>
+                <w:bCs/>
+              </w:rPr>
+              <w:t>kelembaban</w:t>
+            </w:r>
+            <w:proofErr w:type="spellEnd"/>
+            <w:r>
+              <w:rPr>
+                <w:rFonts w:ascii="Times New Roman" w:hAnsi="Times New Roman" w:cs="Times New Roman"/>
+                <w:b/>
+                <w:bCs/>
+              </w:rPr>
+              <w:t xml:space="preserve"> </w:t>
+            </w:r>
+            <w:proofErr w:type="spellStart"/>
+            <w:r>
+              <w:rPr>
+                <w:rFonts w:ascii="Times New Roman" w:hAnsi="Times New Roman" w:cs="Times New Roman"/>
+                <w:b/>
+                <w:bCs/>
+              </w:rPr>
+              <w:t>secara</w:t>
+            </w:r>
+            <w:proofErr w:type="spellEnd"/>
+            <w:r>
+              <w:rPr>
+                <w:rFonts w:ascii="Times New Roman" w:hAnsi="Times New Roman" w:cs="Times New Roman"/>
+                <w:b/>
+                <w:bCs/>
+              </w:rPr>
+              <w:t xml:space="preserve"> real-time di dashboard, agar </w:t>
+            </w:r>
+            <w:proofErr w:type="spellStart"/>
+            <w:r>
+              <w:rPr>
+                <w:rFonts w:ascii="Times New Roman" w:hAnsi="Times New Roman" w:cs="Times New Roman"/>
+                <w:b/>
+                <w:bCs/>
+              </w:rPr>
+              <w:t>saya</w:t>
+            </w:r>
+            <w:proofErr w:type="spellEnd"/>
+            <w:r>
+              <w:rPr>
+                <w:rFonts w:ascii="Times New Roman" w:hAnsi="Times New Roman" w:cs="Times New Roman"/>
+                <w:b/>
+                <w:bCs/>
+              </w:rPr>
+              <w:t xml:space="preserve"> </w:t>
+            </w:r>
+            <w:proofErr w:type="spellStart"/>
+            <w:r>
+              <w:rPr>
+                <w:rFonts w:ascii="Times New Roman" w:hAnsi="Times New Roman" w:cs="Times New Roman"/>
+                <w:b/>
+                <w:bCs/>
+              </w:rPr>
+              <w:t>bisa</w:t>
+            </w:r>
+            <w:proofErr w:type="spellEnd"/>
+            <w:r>
+              <w:rPr>
+                <w:rFonts w:ascii="Times New Roman" w:hAnsi="Times New Roman" w:cs="Times New Roman"/>
+                <w:b/>
+                <w:bCs/>
+              </w:rPr>
+              <w:t xml:space="preserve"> </w:t>
+            </w:r>
+            <w:proofErr w:type="spellStart"/>
+            <w:r>
+              <w:rPr>
+                <w:rFonts w:ascii="Times New Roman" w:hAnsi="Times New Roman" w:cs="Times New Roman"/>
+                <w:b/>
+                <w:bCs/>
+              </w:rPr>
+              <w:t>mengontrol</w:t>
+            </w:r>
+            <w:proofErr w:type="spellEnd"/>
+            <w:r>
+              <w:rPr>
+                <w:rFonts w:ascii="Times New Roman" w:hAnsi="Times New Roman" w:cs="Times New Roman"/>
+                <w:b/>
+                <w:bCs/>
+              </w:rPr>
+              <w:t xml:space="preserve"> </w:t>
+            </w:r>
+            <w:proofErr w:type="spellStart"/>
+            <w:r>
+              <w:rPr>
+                <w:rFonts w:ascii="Times New Roman" w:hAnsi="Times New Roman" w:cs="Times New Roman"/>
+                <w:b/>
+                <w:bCs/>
+              </w:rPr>
+              <w:t>lingkungan</w:t>
+            </w:r>
+            <w:proofErr w:type="spellEnd"/>
+            <w:r>
+              <w:rPr>
+                <w:rFonts w:ascii="Times New Roman" w:hAnsi="Times New Roman" w:cs="Times New Roman"/>
+                <w:b/>
+                <w:bCs/>
+              </w:rPr>
+              <w:t xml:space="preserve"> </w:t>
+            </w:r>
+            <w:proofErr w:type="spellStart"/>
+            <w:r>
+              <w:rPr>
+                <w:rFonts w:ascii="Times New Roman" w:hAnsi="Times New Roman" w:cs="Times New Roman"/>
+                <w:b/>
+                <w:bCs/>
+              </w:rPr>
+              <w:t>dengan</w:t>
+            </w:r>
+            <w:proofErr w:type="spellEnd"/>
+            <w:r>
+              <w:rPr>
+                <w:rFonts w:ascii="Times New Roman" w:hAnsi="Times New Roman" w:cs="Times New Roman"/>
+                <w:b/>
+                <w:bCs/>
+              </w:rPr>
+              <w:t xml:space="preserve"> </w:t>
+            </w:r>
+            <w:proofErr w:type="spellStart"/>
+            <w:r>
+              <w:rPr>
+                <w:rFonts w:ascii="Times New Roman" w:hAnsi="Times New Roman" w:cs="Times New Roman"/>
+                <w:b/>
+                <w:bCs/>
+              </w:rPr>
+              <w:t>cepat</w:t>
+            </w:r>
+            <w:proofErr w:type="spellEnd"/>
+            <w:r>
+              <w:rPr>
+                <w:rFonts w:ascii="Times New Roman" w:hAnsi="Times New Roman" w:cs="Times New Roman"/>
+                <w:b/>
+                <w:bCs/>
+              </w:rPr>
+              <w:t>.</w:t>
+            </w:r>
+          </w:p>
+        </w:tc>
+        <w:tc>
+          <w:tcPr>
+            <w:tcW w:w="2162" w:type="dxa"/>
+            <w:vAlign w:val="center"/>
+            <w:hideMark/>
+          </w:tcPr>
+          <w:p>
+            <w:pPr>
+              <w:rPr>
+                <w:rFonts w:ascii="Times New Roman" w:hAnsi="Times New Roman" w:cs="Times New Roman"/>
+              </w:rPr>
+            </w:pPr>
+            <w:proofErr w:type="spellStart"/>
+            <w:r>
+              <w:rPr>
+                <w:rFonts w:ascii="Times New Roman" w:hAnsi="Times New Roman" w:cs="Times New Roman"/>
+              </w:rPr>
+              <w:t>Membuat</w:t>
+            </w:r>
+            <w:proofErr w:type="spellEnd"/>
+            <w:r>
+              <w:rPr>
+                <w:rFonts w:ascii="Times New Roman" w:hAnsi="Times New Roman" w:cs="Times New Roman"/>
+              </w:rPr>
+              <w:t xml:space="preserve"> user story </w:t>
+            </w:r>
+            <w:proofErr w:type="spellStart"/>
+            <w:r>
+              <w:rPr>
+                <w:rFonts w:ascii="Times New Roman" w:hAnsi="Times New Roman" w:cs="Times New Roman"/>
+              </w:rPr>
+              <w:t>untuk</w:t>
+            </w:r>
+            <w:proofErr w:type="spellEnd"/>
+            <w:r>
+              <w:rPr>
+                <w:rFonts w:ascii="Times New Roman" w:hAnsi="Times New Roman" w:cs="Times New Roman"/>
+              </w:rPr>
+              <w:t xml:space="preserve"> </w:t>
+            </w:r>
+            <w:proofErr w:type="spellStart"/>
+            <w:r>
+              <w:rPr>
+                <w:rFonts w:ascii="Times New Roman" w:hAnsi="Times New Roman" w:cs="Times New Roman"/>
+              </w:rPr>
+              <w:t>visualisasi</w:t>
+            </w:r>
+            <w:proofErr w:type="spellEnd"/>
+            <w:r>
+              <w:rPr>
+                <w:rFonts w:ascii="Times New Roman" w:hAnsi="Times New Roman" w:cs="Times New Roman"/>
+              </w:rPr>
+              <w:t xml:space="preserve"> data real-time.</w:t>
+            </w:r>
+          </w:p>
+        </w:tc>
+        <w:tc>
+          <w:tcPr>
+            <w:tcW w:w="2602" w:type="dxa"/>
+          </w:tcPr>
+          <w:p>
+            <w:pPr>
+              <w:rPr>
+                <w:rFonts w:ascii="Times New Roman" w:hAnsi="Times New Roman" w:cs="Times New Roman"/>
+              </w:rPr>
+            </w:pPr>
+          </w:p>
+        </w:tc>
+      </w:tr>
+      <w:tr>
+        <w:trPr>
+          <w:tblCellSpacing w:w="15" w:type="dxa"/>
+        </w:trPr>
+        <w:tc>
+          <w:tcPr>
+            <w:tcW w:w="0" w:type="auto"/>
+            <w:vAlign w:val="center"/>
+            <w:hideMark/>
+          </w:tcPr>
+          <w:p>
+            <w:pPr>
+              <w:rPr>
+                <w:rFonts w:ascii="Times New Roman" w:hAnsi="Times New Roman" w:cs="Times New Roman"/>
+              </w:rPr>
+            </w:pPr>
+          </w:p>
+        </w:tc>
+        <w:tc>
+          <w:tcPr>
+            <w:tcW w:w="2376" w:type="dxa"/>
+            <w:vAlign w:val="center"/>
+            <w:hideMark/>
+          </w:tcPr>
+          <w:p>
+            <w:pPr>
+              <w:rPr>
+                <w:rFonts w:ascii="Times New Roman" w:hAnsi="Times New Roman" w:cs="Times New Roman"/>
+              </w:rPr>
+            </w:pPr>
+            <w:r>
+              <w:rPr>
+                <w:rFonts w:ascii="Times New Roman" w:hAnsi="Times New Roman" w:cs="Times New Roman"/>
+                <w:b/>
+                <w:bCs/>
+              </w:rPr>
+              <w:t xml:space="preserve">2. </w:t>
+            </w:r>
+            <w:proofErr w:type="spellStart"/>
+            <w:r>
+              <w:rPr>
+                <w:rFonts w:ascii="Times New Roman" w:hAnsi="Times New Roman" w:cs="Times New Roman"/>
+                <w:b/>
+                <w:bCs/>
+              </w:rPr>
+              <w:t>Sebagai</w:t>
+            </w:r>
+            <w:proofErr w:type="spellEnd"/>
+            <w:r>
+              <w:rPr>
+                <w:rFonts w:ascii="Times New Roman" w:hAnsi="Times New Roman" w:cs="Times New Roman"/>
+                <w:b/>
+                <w:bCs/>
+              </w:rPr>
+              <w:t xml:space="preserve"> </w:t>
+            </w:r>
+            <w:proofErr w:type="spellStart"/>
+            <w:r>
+              <w:rPr>
+                <w:rFonts w:ascii="Times New Roman" w:hAnsi="Times New Roman" w:cs="Times New Roman"/>
+                <w:b/>
+                <w:bCs/>
+              </w:rPr>
+              <w:t>petugas</w:t>
+            </w:r>
+            <w:proofErr w:type="spellEnd"/>
+            <w:r>
+              <w:rPr>
+                <w:rFonts w:ascii="Times New Roman" w:hAnsi="Times New Roman" w:cs="Times New Roman"/>
+                <w:b/>
+                <w:bCs/>
+              </w:rPr>
+              <w:t xml:space="preserve">, </w:t>
+            </w:r>
+            <w:proofErr w:type="spellStart"/>
+            <w:r>
+              <w:rPr>
+                <w:rFonts w:ascii="Times New Roman" w:hAnsi="Times New Roman" w:cs="Times New Roman"/>
+                <w:b/>
+                <w:bCs/>
+              </w:rPr>
+              <w:t>saya</w:t>
+            </w:r>
+            <w:proofErr w:type="spellEnd"/>
+            <w:r>
+              <w:rPr>
+                <w:rFonts w:ascii="Times New Roman" w:hAnsi="Times New Roman" w:cs="Times New Roman"/>
+                <w:b/>
+                <w:bCs/>
+              </w:rPr>
+              <w:t xml:space="preserve"> </w:t>
+            </w:r>
+            <w:proofErr w:type="spellStart"/>
+            <w:r>
+              <w:rPr>
+                <w:rFonts w:ascii="Times New Roman" w:hAnsi="Times New Roman" w:cs="Times New Roman"/>
+                <w:b/>
+                <w:bCs/>
+              </w:rPr>
+              <w:t>ingin</w:t>
+            </w:r>
+            <w:proofErr w:type="spellEnd"/>
+            <w:r>
+              <w:rPr>
+                <w:rFonts w:ascii="Times New Roman" w:hAnsi="Times New Roman" w:cs="Times New Roman"/>
+                <w:b/>
+                <w:bCs/>
+              </w:rPr>
+              <w:t xml:space="preserve"> </w:t>
+            </w:r>
+            <w:proofErr w:type="spellStart"/>
+            <w:r>
+              <w:rPr>
+                <w:rFonts w:ascii="Times New Roman" w:hAnsi="Times New Roman" w:cs="Times New Roman"/>
+                <w:b/>
+                <w:bCs/>
+              </w:rPr>
+              <w:t>sistem</w:t>
+            </w:r>
+            <w:proofErr w:type="spellEnd"/>
+            <w:r>
+              <w:rPr>
+                <w:rFonts w:ascii="Times New Roman" w:hAnsi="Times New Roman" w:cs="Times New Roman"/>
+                <w:b/>
+                <w:bCs/>
+              </w:rPr>
+              <w:t xml:space="preserve"> yang </w:t>
+            </w:r>
+            <w:proofErr w:type="spellStart"/>
+            <w:r>
+              <w:rPr>
+                <w:rFonts w:ascii="Times New Roman" w:hAnsi="Times New Roman" w:cs="Times New Roman"/>
+                <w:b/>
+                <w:bCs/>
+              </w:rPr>
+              <w:t>bisa</w:t>
+            </w:r>
+            <w:proofErr w:type="spellEnd"/>
+            <w:r>
+              <w:rPr>
+                <w:rFonts w:ascii="Times New Roman" w:hAnsi="Times New Roman" w:cs="Times New Roman"/>
+                <w:b/>
+                <w:bCs/>
+              </w:rPr>
+              <w:t xml:space="preserve"> </w:t>
+            </w:r>
+            <w:proofErr w:type="spellStart"/>
+            <w:r>
+              <w:rPr>
+                <w:rFonts w:ascii="Times New Roman" w:hAnsi="Times New Roman" w:cs="Times New Roman"/>
+                <w:b/>
+                <w:bCs/>
+              </w:rPr>
+              <w:t>menyalakan</w:t>
+            </w:r>
+            <w:proofErr w:type="spellEnd"/>
+            <w:r>
+              <w:rPr>
+                <w:rFonts w:ascii="Times New Roman" w:hAnsi="Times New Roman" w:cs="Times New Roman"/>
+                <w:b/>
+                <w:bCs/>
+              </w:rPr>
+              <w:t xml:space="preserve"> </w:t>
+            </w:r>
+            <w:proofErr w:type="spellStart"/>
+            <w:r>
+              <w:rPr>
+                <w:rFonts w:ascii="Times New Roman" w:hAnsi="Times New Roman" w:cs="Times New Roman"/>
+                <w:b/>
+                <w:bCs/>
+              </w:rPr>
+              <w:t>kipas</w:t>
+            </w:r>
+            <w:proofErr w:type="spellEnd"/>
+            <w:r>
+              <w:rPr>
+                <w:rFonts w:ascii="Times New Roman" w:hAnsi="Times New Roman" w:cs="Times New Roman"/>
+                <w:b/>
+                <w:bCs/>
+              </w:rPr>
+              <w:t xml:space="preserve"> </w:t>
+            </w:r>
+            <w:proofErr w:type="spellStart"/>
+            <w:r>
+              <w:rPr>
+                <w:rFonts w:ascii="Times New Roman" w:hAnsi="Times New Roman" w:cs="Times New Roman"/>
+                <w:b/>
+                <w:bCs/>
+              </w:rPr>
+              <w:t>secara</w:t>
+            </w:r>
+            <w:proofErr w:type="spellEnd"/>
+            <w:r>
+              <w:rPr>
+                <w:rFonts w:ascii="Times New Roman" w:hAnsi="Times New Roman" w:cs="Times New Roman"/>
+                <w:b/>
+                <w:bCs/>
+              </w:rPr>
+              <w:t xml:space="preserve"> </w:t>
+            </w:r>
+            <w:proofErr w:type="spellStart"/>
+            <w:r>
+              <w:rPr>
+                <w:rFonts w:ascii="Times New Roman" w:hAnsi="Times New Roman" w:cs="Times New Roman"/>
+                <w:b/>
+                <w:bCs/>
+              </w:rPr>
+              <w:t>otomatis</w:t>
+            </w:r>
+            <w:proofErr w:type="spellEnd"/>
+            <w:r>
+              <w:rPr>
+                <w:rFonts w:ascii="Times New Roman" w:hAnsi="Times New Roman" w:cs="Times New Roman"/>
+                <w:b/>
+                <w:bCs/>
+              </w:rPr>
+              <w:t xml:space="preserve"> </w:t>
+            </w:r>
+            <w:proofErr w:type="spellStart"/>
+            <w:r>
+              <w:rPr>
+                <w:rFonts w:ascii="Times New Roman" w:hAnsi="Times New Roman" w:cs="Times New Roman"/>
+                <w:b/>
+                <w:bCs/>
+              </w:rPr>
+              <w:t>saat</w:t>
+            </w:r>
+            <w:proofErr w:type="spellEnd"/>
+            <w:r>
+              <w:rPr>
+                <w:rFonts w:ascii="Times New Roman" w:hAnsi="Times New Roman" w:cs="Times New Roman"/>
+                <w:b/>
+                <w:bCs/>
+              </w:rPr>
+              <w:t xml:space="preserve"> </w:t>
+            </w:r>
+            <w:proofErr w:type="spellStart"/>
+            <w:r>
+              <w:rPr>
+                <w:rFonts w:ascii="Times New Roman" w:hAnsi="Times New Roman" w:cs="Times New Roman"/>
+                <w:b/>
+                <w:bCs/>
+              </w:rPr>
+              <w:t>suhu</w:t>
+            </w:r>
+            <w:proofErr w:type="spellEnd"/>
+            <w:r>
+              <w:rPr>
+                <w:rFonts w:ascii="Times New Roman" w:hAnsi="Times New Roman" w:cs="Times New Roman"/>
+                <w:b/>
+                <w:bCs/>
+              </w:rPr>
+              <w:t xml:space="preserve"> </w:t>
+            </w:r>
+            <w:proofErr w:type="spellStart"/>
+            <w:r>
+              <w:rPr>
+                <w:rFonts w:ascii="Times New Roman" w:hAnsi="Times New Roman" w:cs="Times New Roman"/>
+                <w:b/>
+                <w:bCs/>
+              </w:rPr>
+              <w:t>mencapai</w:t>
+            </w:r>
+            <w:proofErr w:type="spellEnd"/>
+            <w:r>
+              <w:rPr>
+                <w:rFonts w:ascii="Times New Roman" w:hAnsi="Times New Roman" w:cs="Times New Roman"/>
+                <w:b/>
+                <w:bCs/>
+              </w:rPr>
+              <w:t xml:space="preserve"> </w:t>
+            </w:r>
+            <w:proofErr w:type="spellStart"/>
+            <w:r>
+              <w:rPr>
+                <w:rFonts w:ascii="Times New Roman" w:hAnsi="Times New Roman" w:cs="Times New Roman"/>
+                <w:b/>
+                <w:bCs/>
+              </w:rPr>
+              <w:t>ambang</w:t>
+            </w:r>
+            <w:proofErr w:type="spellEnd"/>
+            <w:r>
+              <w:rPr>
+                <w:rFonts w:ascii="Times New Roman" w:hAnsi="Times New Roman" w:cs="Times New Roman"/>
+                <w:b/>
+                <w:bCs/>
+              </w:rPr>
+              <w:t xml:space="preserve"> batas </w:t>
+            </w:r>
+            <w:proofErr w:type="spellStart"/>
+            <w:r>
+              <w:rPr>
+                <w:rFonts w:ascii="Times New Roman" w:hAnsi="Times New Roman" w:cs="Times New Roman"/>
+                <w:b/>
+                <w:bCs/>
+              </w:rPr>
+              <w:t>tertentu</w:t>
+            </w:r>
+            <w:proofErr w:type="spellEnd"/>
+            <w:r>
+              <w:rPr>
+                <w:rFonts w:ascii="Times New Roman" w:hAnsi="Times New Roman" w:cs="Times New Roman"/>
+                <w:b/>
+                <w:bCs/>
+              </w:rPr>
+              <w:t xml:space="preserve">, agar </w:t>
+            </w:r>
+            <w:proofErr w:type="spellStart"/>
+            <w:r>
+              <w:rPr>
+                <w:rFonts w:ascii="Times New Roman" w:hAnsi="Times New Roman" w:cs="Times New Roman"/>
+                <w:b/>
+                <w:bCs/>
+              </w:rPr>
+              <w:t>suhu</w:t>
+            </w:r>
+            <w:proofErr w:type="spellEnd"/>
+            <w:r>
+              <w:rPr>
+                <w:rFonts w:ascii="Times New Roman" w:hAnsi="Times New Roman" w:cs="Times New Roman"/>
+                <w:b/>
+                <w:bCs/>
+              </w:rPr>
+              <w:t xml:space="preserve"> di </w:t>
+            </w:r>
+            <w:proofErr w:type="spellStart"/>
+            <w:r>
+              <w:rPr>
+                <w:rFonts w:ascii="Times New Roman" w:hAnsi="Times New Roman" w:cs="Times New Roman"/>
+                <w:b/>
+                <w:bCs/>
+              </w:rPr>
+              <w:t>dalam</w:t>
+            </w:r>
+            <w:proofErr w:type="spellEnd"/>
+            <w:r>
+              <w:rPr>
+                <w:rFonts w:ascii="Times New Roman" w:hAnsi="Times New Roman" w:cs="Times New Roman"/>
+                <w:b/>
+                <w:bCs/>
+              </w:rPr>
+              <w:t xml:space="preserve"> greenhouse </w:t>
+            </w:r>
+            <w:proofErr w:type="spellStart"/>
+            <w:r>
+              <w:rPr>
+                <w:rFonts w:ascii="Times New Roman" w:hAnsi="Times New Roman" w:cs="Times New Roman"/>
+                <w:b/>
+                <w:bCs/>
+              </w:rPr>
+              <w:t>tetap</w:t>
+            </w:r>
+            <w:proofErr w:type="spellEnd"/>
+            <w:r>
+              <w:rPr>
+                <w:rFonts w:ascii="Times New Roman" w:hAnsi="Times New Roman" w:cs="Times New Roman"/>
+                <w:b/>
+                <w:bCs/>
+              </w:rPr>
+              <w:t xml:space="preserve"> </w:t>
+            </w:r>
+            <w:proofErr w:type="spellStart"/>
+            <w:r>
+              <w:rPr>
+                <w:rFonts w:ascii="Times New Roman" w:hAnsi="Times New Roman" w:cs="Times New Roman"/>
+                <w:b/>
+                <w:bCs/>
+              </w:rPr>
+              <w:t>terkendali</w:t>
+            </w:r>
+            <w:proofErr w:type="spellEnd"/>
+            <w:r>
+              <w:rPr>
+                <w:rFonts w:ascii="Times New Roman" w:hAnsi="Times New Roman" w:cs="Times New Roman"/>
+                <w:b/>
+                <w:bCs/>
+              </w:rPr>
+              <w:t xml:space="preserve"> </w:t>
+            </w:r>
+            <w:proofErr w:type="spellStart"/>
+            <w:r>
+              <w:rPr>
+                <w:rFonts w:ascii="Times New Roman" w:hAnsi="Times New Roman" w:cs="Times New Roman"/>
+                <w:b/>
+                <w:bCs/>
+              </w:rPr>
+              <w:t>tanpa</w:t>
+            </w:r>
+            <w:proofErr w:type="spellEnd"/>
+            <w:r>
+              <w:rPr>
+                <w:rFonts w:ascii="Times New Roman" w:hAnsi="Times New Roman" w:cs="Times New Roman"/>
+                <w:b/>
+                <w:bCs/>
+              </w:rPr>
+              <w:t xml:space="preserve"> </w:t>
+            </w:r>
+            <w:proofErr w:type="spellStart"/>
+            <w:r>
+              <w:rPr>
+                <w:rFonts w:ascii="Times New Roman" w:hAnsi="Times New Roman" w:cs="Times New Roman"/>
+                <w:b/>
+                <w:bCs/>
+              </w:rPr>
+              <w:t>intervensi</w:t>
+            </w:r>
+            <w:proofErr w:type="spellEnd"/>
+            <w:r>
+              <w:rPr>
+                <w:rFonts w:ascii="Times New Roman" w:hAnsi="Times New Roman" w:cs="Times New Roman"/>
+                <w:b/>
+                <w:bCs/>
+              </w:rPr>
+              <w:t xml:space="preserve"> manual.</w:t>
+            </w:r>
+          </w:p>
+        </w:tc>
+        <w:tc>
+          <w:tcPr>
+            <w:tcW w:w="2162" w:type="dxa"/>
+            <w:vAlign w:val="center"/>
+            <w:hideMark/>
+          </w:tcPr>
+          <w:p>
+            <w:pPr>
+              <w:rPr>
+                <w:rFonts w:ascii="Times New Roman" w:hAnsi="Times New Roman" w:cs="Times New Roman"/>
+                <w:lang w:val="sv-SE"/>
+              </w:rPr>
+            </w:pPr>
+            <w:r>
+              <w:rPr>
+                <w:rFonts w:ascii="Times New Roman" w:hAnsi="Times New Roman" w:cs="Times New Roman"/>
+                <w:lang w:val="sv-SE"/>
+              </w:rPr>
+              <w:t>User story terkait otomatisasi perangkat berdasarkan sensor.</w:t>
+            </w:r>
+          </w:p>
+        </w:tc>
+        <w:tc>
+          <w:tcPr>
+            <w:tcW w:w="2602" w:type="dxa"/>
+          </w:tcPr>
+          <w:p>
+            <w:pPr>
+              <w:rPr>
+                <w:rFonts w:ascii="Times New Roman" w:hAnsi="Times New Roman" w:cs="Times New Roman"/>
+                <w:lang w:val="sv-SE"/>
+              </w:rPr>
+            </w:pPr>
+          </w:p>
+        </w:tc>
+      </w:tr>
+      <w:tr>
+        <w:trPr>
+          <w:tblCellSpacing w:w="15" w:type="dxa"/>
+        </w:trPr>
+        <w:tc>
+          <w:tcPr>
+            <w:tcW w:w="0" w:type="auto"/>
+            <w:vAlign w:val="center"/>
+            <w:hideMark/>
+          </w:tcPr>
+          <w:p>
+            <w:pPr>
+              <w:rPr>
+                <w:rFonts w:ascii="Times New Roman" w:hAnsi="Times New Roman" w:cs="Times New Roman"/>
+                <w:lang w:val="sv-SE"/>
+              </w:rPr>
+            </w:pPr>
+          </w:p>
+        </w:tc>
+        <w:tc>
+          <w:tcPr>
+            <w:tcW w:w="2376" w:type="dxa"/>
+            <w:vAlign w:val="center"/>
+            <w:hideMark/>
+          </w:tcPr>
+          <w:p>
+            <w:pPr>
+              <w:rPr>
+                <w:rFonts w:ascii="Times New Roman" w:hAnsi="Times New Roman" w:cs="Times New Roman"/>
+                <w:lang w:val="sv-SE"/>
+              </w:rPr>
+            </w:pPr>
+            <w:r>
+              <w:rPr>
+                <w:rFonts w:ascii="Times New Roman" w:hAnsi="Times New Roman" w:cs="Times New Roman"/>
+                <w:b/>
+                <w:bCs/>
+                <w:lang w:val="sv-SE"/>
+              </w:rPr>
+              <w:t xml:space="preserve">3. Sebagai admin, saya ingin bisa mengakses sistem melalui smartphone, sehingga saya bisa memantau </w:t>
+            </w:r>
+            <w:r>
+              <w:rPr>
+                <w:rFonts w:ascii="Times New Roman" w:hAnsi="Times New Roman" w:cs="Times New Roman"/>
+                <w:b/>
+                <w:bCs/>
+                <w:lang w:val="sv-SE"/>
+              </w:rPr>
+              <w:lastRenderedPageBreak/>
+              <w:t>kondisi greenhouse kapan saja dan di mana saja.</w:t>
+            </w:r>
+          </w:p>
+        </w:tc>
+        <w:tc>
+          <w:tcPr>
+            <w:tcW w:w="2162" w:type="dxa"/>
+            <w:vAlign w:val="center"/>
+            <w:hideMark/>
+          </w:tcPr>
+          <w:p>
+            <w:pPr>
+              <w:rPr>
+                <w:rFonts w:ascii="Times New Roman" w:hAnsi="Times New Roman" w:cs="Times New Roman"/>
+              </w:rPr>
+            </w:pPr>
+            <w:r>
+              <w:rPr>
+                <w:rFonts w:ascii="Times New Roman" w:hAnsi="Times New Roman" w:cs="Times New Roman"/>
+              </w:rPr>
+              <w:lastRenderedPageBreak/>
+              <w:t xml:space="preserve">User story </w:t>
+            </w:r>
+            <w:proofErr w:type="spellStart"/>
+            <w:r>
+              <w:rPr>
+                <w:rFonts w:ascii="Times New Roman" w:hAnsi="Times New Roman" w:cs="Times New Roman"/>
+              </w:rPr>
+              <w:t>untuk</w:t>
+            </w:r>
+            <w:proofErr w:type="spellEnd"/>
+            <w:r>
+              <w:rPr>
+                <w:rFonts w:ascii="Times New Roman" w:hAnsi="Times New Roman" w:cs="Times New Roman"/>
+              </w:rPr>
+              <w:t xml:space="preserve"> </w:t>
+            </w:r>
+            <w:proofErr w:type="spellStart"/>
+            <w:r>
+              <w:rPr>
+                <w:rFonts w:ascii="Times New Roman" w:hAnsi="Times New Roman" w:cs="Times New Roman"/>
+              </w:rPr>
+              <w:t>akses</w:t>
+            </w:r>
+            <w:proofErr w:type="spellEnd"/>
+            <w:r>
+              <w:rPr>
+                <w:rFonts w:ascii="Times New Roman" w:hAnsi="Times New Roman" w:cs="Times New Roman"/>
+              </w:rPr>
+              <w:t xml:space="preserve"> </w:t>
+            </w:r>
+            <w:proofErr w:type="spellStart"/>
+            <w:r>
+              <w:rPr>
+                <w:rFonts w:ascii="Times New Roman" w:hAnsi="Times New Roman" w:cs="Times New Roman"/>
+              </w:rPr>
+              <w:t>sistem</w:t>
+            </w:r>
+            <w:proofErr w:type="spellEnd"/>
+            <w:r>
+              <w:rPr>
+                <w:rFonts w:ascii="Times New Roman" w:hAnsi="Times New Roman" w:cs="Times New Roman"/>
+              </w:rPr>
+              <w:t xml:space="preserve"> mobile dan platform yang </w:t>
+            </w:r>
+            <w:proofErr w:type="spellStart"/>
+            <w:r>
+              <w:rPr>
+                <w:rFonts w:ascii="Times New Roman" w:hAnsi="Times New Roman" w:cs="Times New Roman"/>
+              </w:rPr>
+              <w:t>fleksibel</w:t>
+            </w:r>
+            <w:proofErr w:type="spellEnd"/>
+            <w:r>
+              <w:rPr>
+                <w:rFonts w:ascii="Times New Roman" w:hAnsi="Times New Roman" w:cs="Times New Roman"/>
+              </w:rPr>
+              <w:t>.</w:t>
+            </w:r>
+          </w:p>
+        </w:tc>
+        <w:tc>
+          <w:tcPr>
+            <w:tcW w:w="2602" w:type="dxa"/>
+          </w:tcPr>
+          <w:p>
+            <w:pPr>
+              <w:rPr>
+                <w:rFonts w:ascii="Times New Roman" w:hAnsi="Times New Roman" w:cs="Times New Roman"/>
+              </w:rPr>
+            </w:pPr>
+          </w:p>
+        </w:tc>
+      </w:tr>
+      <w:tr>
+        <w:trPr>
+          <w:tblCellSpacing w:w="15" w:type="dxa"/>
+        </w:trPr>
+        <w:tc>
+          <w:tcPr>
+            <w:tcW w:w="0" w:type="auto"/>
+            <w:vAlign w:val="center"/>
+            <w:hideMark/>
+          </w:tcPr>
+          <w:p>
+            <w:pPr>
+              <w:rPr>
+                <w:rFonts w:ascii="Times New Roman" w:hAnsi="Times New Roman" w:cs="Times New Roman"/>
+              </w:rPr>
+            </w:pPr>
+            <w:r>
+              <w:rPr>
+                <w:rFonts w:ascii="Times New Roman" w:hAnsi="Times New Roman" w:cs="Times New Roman"/>
+                <w:b/>
+                <w:bCs/>
+              </w:rPr>
+              <w:t>Backlog Items</w:t>
+            </w:r>
+          </w:p>
+        </w:tc>
+        <w:tc>
+          <w:tcPr>
+            <w:tcW w:w="2376" w:type="dxa"/>
+            <w:vAlign w:val="center"/>
+            <w:hideMark/>
+          </w:tcPr>
+          <w:p>
+            <w:pPr>
+              <w:rPr>
+                <w:rFonts w:ascii="Times New Roman" w:hAnsi="Times New Roman" w:cs="Times New Roman"/>
+              </w:rPr>
+            </w:pPr>
+            <w:r>
+              <w:rPr>
+                <w:rFonts w:ascii="Times New Roman" w:hAnsi="Times New Roman" w:cs="Times New Roman"/>
+                <w:b/>
+                <w:bCs/>
+              </w:rPr>
+              <w:t xml:space="preserve">1. Fitur Dashboard: </w:t>
+            </w:r>
+            <w:proofErr w:type="spellStart"/>
+            <w:r>
+              <w:rPr>
+                <w:rFonts w:ascii="Times New Roman" w:hAnsi="Times New Roman" w:cs="Times New Roman"/>
+                <w:b/>
+                <w:bCs/>
+              </w:rPr>
+              <w:t>Menampilkan</w:t>
+            </w:r>
+            <w:proofErr w:type="spellEnd"/>
+            <w:r>
+              <w:rPr>
+                <w:rFonts w:ascii="Times New Roman" w:hAnsi="Times New Roman" w:cs="Times New Roman"/>
+                <w:b/>
+                <w:bCs/>
+              </w:rPr>
+              <w:t xml:space="preserve"> data </w:t>
+            </w:r>
+            <w:proofErr w:type="spellStart"/>
+            <w:r>
+              <w:rPr>
+                <w:rFonts w:ascii="Times New Roman" w:hAnsi="Times New Roman" w:cs="Times New Roman"/>
+                <w:b/>
+                <w:bCs/>
+              </w:rPr>
+              <w:t>suhu</w:t>
+            </w:r>
+            <w:proofErr w:type="spellEnd"/>
+            <w:r>
+              <w:rPr>
+                <w:rFonts w:ascii="Times New Roman" w:hAnsi="Times New Roman" w:cs="Times New Roman"/>
+                <w:b/>
+                <w:bCs/>
+              </w:rPr>
+              <w:t xml:space="preserve">, </w:t>
+            </w:r>
+            <w:proofErr w:type="spellStart"/>
+            <w:r>
+              <w:rPr>
+                <w:rFonts w:ascii="Times New Roman" w:hAnsi="Times New Roman" w:cs="Times New Roman"/>
+                <w:b/>
+                <w:bCs/>
+              </w:rPr>
+              <w:t>kelembaban</w:t>
+            </w:r>
+            <w:proofErr w:type="spellEnd"/>
+            <w:r>
+              <w:rPr>
+                <w:rFonts w:ascii="Times New Roman" w:hAnsi="Times New Roman" w:cs="Times New Roman"/>
+                <w:b/>
+                <w:bCs/>
+              </w:rPr>
+              <w:t xml:space="preserve">, dan pH </w:t>
+            </w:r>
+            <w:proofErr w:type="spellStart"/>
+            <w:r>
+              <w:rPr>
+                <w:rFonts w:ascii="Times New Roman" w:hAnsi="Times New Roman" w:cs="Times New Roman"/>
+                <w:b/>
+                <w:bCs/>
+              </w:rPr>
+              <w:t>tanah</w:t>
+            </w:r>
+            <w:proofErr w:type="spellEnd"/>
+            <w:r>
+              <w:rPr>
+                <w:rFonts w:ascii="Times New Roman" w:hAnsi="Times New Roman" w:cs="Times New Roman"/>
+                <w:b/>
+                <w:bCs/>
+              </w:rPr>
+              <w:t>.</w:t>
+            </w:r>
+          </w:p>
+        </w:tc>
+        <w:tc>
+          <w:tcPr>
+            <w:tcW w:w="2162" w:type="dxa"/>
+            <w:vAlign w:val="center"/>
+            <w:hideMark/>
+          </w:tcPr>
+          <w:p>
+            <w:pPr>
+              <w:rPr>
+                <w:rFonts w:ascii="Times New Roman" w:hAnsi="Times New Roman" w:cs="Times New Roman"/>
+                <w:lang w:val="sv-SE"/>
+              </w:rPr>
+            </w:pPr>
+            <w:r>
+              <w:rPr>
+                <w:rFonts w:ascii="Times New Roman" w:hAnsi="Times New Roman" w:cs="Times New Roman"/>
+                <w:lang w:val="sv-SE"/>
+              </w:rPr>
+              <w:t>Item backlog untuk monitoring parameter lingkungan.</w:t>
+            </w:r>
+          </w:p>
+        </w:tc>
+        <w:tc>
+          <w:tcPr>
+            <w:tcW w:w="2602" w:type="dxa"/>
+          </w:tcPr>
+          <w:p>
+            <w:pPr>
+              <w:rPr>
+                <w:rFonts w:ascii="Times New Roman" w:hAnsi="Times New Roman" w:cs="Times New Roman"/>
+                <w:lang w:val="sv-SE"/>
+              </w:rPr>
+            </w:pPr>
+          </w:p>
+        </w:tc>
+      </w:tr>
+      <w:tr>
+        <w:trPr>
+          <w:tblCellSpacing w:w="15" w:type="dxa"/>
+        </w:trPr>
+        <w:tc>
+          <w:tcPr>
+            <w:tcW w:w="0" w:type="auto"/>
+            <w:vAlign w:val="center"/>
+            <w:hideMark/>
+          </w:tcPr>
+          <w:p>
+            <w:pPr>
+              <w:rPr>
+                <w:rFonts w:ascii="Times New Roman" w:hAnsi="Times New Roman" w:cs="Times New Roman"/>
+                <w:lang w:val="sv-SE"/>
+              </w:rPr>
+            </w:pPr>
+          </w:p>
+        </w:tc>
+        <w:tc>
+          <w:tcPr>
+            <w:tcW w:w="2376" w:type="dxa"/>
+            <w:vAlign w:val="center"/>
+            <w:hideMark/>
+          </w:tcPr>
+          <w:p>
+            <w:pPr>
+              <w:rPr>
+                <w:rFonts w:ascii="Times New Roman" w:hAnsi="Times New Roman" w:cs="Times New Roman"/>
+                <w:lang w:val="sv-SE"/>
+              </w:rPr>
+            </w:pPr>
+            <w:r>
+              <w:rPr>
+                <w:rFonts w:ascii="Times New Roman" w:hAnsi="Times New Roman" w:cs="Times New Roman"/>
+                <w:b/>
+                <w:bCs/>
+                <w:lang w:val="sv-SE"/>
+              </w:rPr>
+              <w:t>2. Fitur Otomatisasi: Penjadwalan otomatis kipas, pompa, dan pemupukan.</w:t>
+            </w:r>
+          </w:p>
+        </w:tc>
+        <w:tc>
+          <w:tcPr>
+            <w:tcW w:w="2162" w:type="dxa"/>
+            <w:vAlign w:val="center"/>
+            <w:hideMark/>
+          </w:tcPr>
+          <w:p>
+            <w:pPr>
+              <w:rPr>
+                <w:rFonts w:ascii="Times New Roman" w:hAnsi="Times New Roman" w:cs="Times New Roman"/>
+              </w:rPr>
+            </w:pPr>
+            <w:r>
+              <w:rPr>
+                <w:rFonts w:ascii="Times New Roman" w:hAnsi="Times New Roman" w:cs="Times New Roman"/>
+              </w:rPr>
+              <w:t xml:space="preserve">Item backlog </w:t>
+            </w:r>
+            <w:proofErr w:type="spellStart"/>
+            <w:r>
+              <w:rPr>
+                <w:rFonts w:ascii="Times New Roman" w:hAnsi="Times New Roman" w:cs="Times New Roman"/>
+              </w:rPr>
+              <w:t>untuk</w:t>
+            </w:r>
+            <w:proofErr w:type="spellEnd"/>
+            <w:r>
+              <w:rPr>
+                <w:rFonts w:ascii="Times New Roman" w:hAnsi="Times New Roman" w:cs="Times New Roman"/>
+              </w:rPr>
+              <w:t xml:space="preserve"> </w:t>
+            </w:r>
+            <w:proofErr w:type="spellStart"/>
+            <w:r>
+              <w:rPr>
+                <w:rFonts w:ascii="Times New Roman" w:hAnsi="Times New Roman" w:cs="Times New Roman"/>
+              </w:rPr>
+              <w:t>otomatisasi</w:t>
+            </w:r>
+            <w:proofErr w:type="spellEnd"/>
+            <w:r>
+              <w:rPr>
+                <w:rFonts w:ascii="Times New Roman" w:hAnsi="Times New Roman" w:cs="Times New Roman"/>
+              </w:rPr>
+              <w:t xml:space="preserve"> proses </w:t>
+            </w:r>
+            <w:proofErr w:type="spellStart"/>
+            <w:r>
+              <w:rPr>
+                <w:rFonts w:ascii="Times New Roman" w:hAnsi="Times New Roman" w:cs="Times New Roman"/>
+              </w:rPr>
+              <w:t>berbasis</w:t>
+            </w:r>
+            <w:proofErr w:type="spellEnd"/>
+            <w:r>
+              <w:rPr>
+                <w:rFonts w:ascii="Times New Roman" w:hAnsi="Times New Roman" w:cs="Times New Roman"/>
+              </w:rPr>
+              <w:t xml:space="preserve"> </w:t>
+            </w:r>
+            <w:proofErr w:type="spellStart"/>
+            <w:r>
+              <w:rPr>
+                <w:rFonts w:ascii="Times New Roman" w:hAnsi="Times New Roman" w:cs="Times New Roman"/>
+              </w:rPr>
+              <w:t>waktu</w:t>
+            </w:r>
+            <w:proofErr w:type="spellEnd"/>
+            <w:r>
+              <w:rPr>
+                <w:rFonts w:ascii="Times New Roman" w:hAnsi="Times New Roman" w:cs="Times New Roman"/>
+              </w:rPr>
+              <w:t xml:space="preserve"> dan sensor.</w:t>
+            </w:r>
+          </w:p>
+        </w:tc>
+        <w:tc>
+          <w:tcPr>
+            <w:tcW w:w="2602" w:type="dxa"/>
+          </w:tcPr>
+          <w:p>
+            <w:pPr>
+              <w:rPr>
+                <w:rFonts w:ascii="Times New Roman" w:hAnsi="Times New Roman" w:cs="Times New Roman"/>
+              </w:rPr>
+            </w:pPr>
+          </w:p>
+        </w:tc>
+      </w:tr>
+      <w:tr>
+        <w:trPr>
+          <w:tblCellSpacing w:w="15" w:type="dxa"/>
+        </w:trPr>
+        <w:tc>
+          <w:tcPr>
+            <w:tcW w:w="0" w:type="auto"/>
+            <w:vAlign w:val="center"/>
+            <w:hideMark/>
+          </w:tcPr>
+          <w:p>
+            <w:pPr>
+              <w:rPr>
+                <w:rFonts w:ascii="Times New Roman" w:hAnsi="Times New Roman" w:cs="Times New Roman"/>
+              </w:rPr>
+            </w:pPr>
+          </w:p>
+        </w:tc>
+        <w:tc>
+          <w:tcPr>
+            <w:tcW w:w="2376" w:type="dxa"/>
+            <w:vAlign w:val="center"/>
+            <w:hideMark/>
+          </w:tcPr>
+          <w:p>
+            <w:pPr>
+              <w:rPr>
+                <w:rFonts w:ascii="Times New Roman" w:hAnsi="Times New Roman" w:cs="Times New Roman"/>
+                <w:lang w:val="sv-SE"/>
+              </w:rPr>
+            </w:pPr>
+            <w:r>
+              <w:rPr>
+                <w:rFonts w:ascii="Times New Roman" w:hAnsi="Times New Roman" w:cs="Times New Roman"/>
+                <w:b/>
+                <w:bCs/>
+                <w:lang w:val="sv-SE"/>
+              </w:rPr>
+              <w:t>3. Fitur Keamanan: Pembatasan akses berdasarkan peran (admin, petugas, dll).</w:t>
+            </w:r>
+          </w:p>
+        </w:tc>
+        <w:tc>
+          <w:tcPr>
+            <w:tcW w:w="2162" w:type="dxa"/>
+            <w:vAlign w:val="center"/>
+            <w:hideMark/>
+          </w:tcPr>
+          <w:p>
+            <w:pPr>
+              <w:rPr>
+                <w:rFonts w:ascii="Times New Roman" w:hAnsi="Times New Roman" w:cs="Times New Roman"/>
+                <w:lang w:val="sv-SE"/>
+              </w:rPr>
+            </w:pPr>
+            <w:r>
+              <w:rPr>
+                <w:rFonts w:ascii="Times New Roman" w:hAnsi="Times New Roman" w:cs="Times New Roman"/>
+                <w:lang w:val="sv-SE"/>
+              </w:rPr>
+              <w:t>Item backlog untuk fitur keamanan dan akses kontrol.</w:t>
+            </w:r>
+          </w:p>
+        </w:tc>
+        <w:tc>
+          <w:tcPr>
+            <w:tcW w:w="2602" w:type="dxa"/>
+          </w:tcPr>
+          <w:p>
+            <w:pPr>
+              <w:rPr>
+                <w:rFonts w:ascii="Times New Roman" w:hAnsi="Times New Roman" w:cs="Times New Roman"/>
+                <w:lang w:val="sv-SE"/>
+              </w:rPr>
+            </w:pPr>
+          </w:p>
+        </w:tc>
+      </w:tr>
+      <w:tr>
+        <w:trPr>
+          <w:tblCellSpacing w:w="15" w:type="dxa"/>
+        </w:trPr>
+        <w:tc>
+          <w:tcPr>
+            <w:tcW w:w="0" w:type="auto"/>
+            <w:vAlign w:val="center"/>
+            <w:hideMark/>
+          </w:tcPr>
+          <w:p>
+            <w:pPr>
+              <w:rPr>
+                <w:rFonts w:ascii="Times New Roman" w:hAnsi="Times New Roman" w:cs="Times New Roman"/>
+                <w:lang w:val="sv-SE"/>
+              </w:rPr>
+            </w:pPr>
+          </w:p>
+        </w:tc>
+        <w:tc>
+          <w:tcPr>
+            <w:tcW w:w="2376" w:type="dxa"/>
+            <w:vAlign w:val="center"/>
+            <w:hideMark/>
+          </w:tcPr>
+          <w:p>
+            <w:pPr>
+              <w:rPr>
+                <w:rFonts w:ascii="Times New Roman" w:hAnsi="Times New Roman" w:cs="Times New Roman"/>
+                <w:lang w:val="sv-SE"/>
+              </w:rPr>
+            </w:pPr>
+            <w:r>
+              <w:rPr>
+                <w:rFonts w:ascii="Times New Roman" w:hAnsi="Times New Roman" w:cs="Times New Roman"/>
+                <w:b/>
+                <w:bCs/>
+                <w:lang w:val="sv-SE"/>
+              </w:rPr>
+              <w:t>4. Fitur PWA: Sistem dapat diakses offline dan kompatibel dengan perangkat mobile.</w:t>
+            </w:r>
+          </w:p>
+        </w:tc>
+        <w:tc>
+          <w:tcPr>
+            <w:tcW w:w="2162" w:type="dxa"/>
+            <w:vAlign w:val="center"/>
+            <w:hideMark/>
+          </w:tcPr>
+          <w:p>
+            <w:pPr>
+              <w:rPr>
+                <w:rFonts w:ascii="Times New Roman" w:hAnsi="Times New Roman" w:cs="Times New Roman"/>
+                <w:lang w:val="sv-SE"/>
+              </w:rPr>
+            </w:pPr>
+            <w:r>
+              <w:rPr>
+                <w:rFonts w:ascii="Times New Roman" w:hAnsi="Times New Roman" w:cs="Times New Roman"/>
+                <w:lang w:val="sv-SE"/>
+              </w:rPr>
+              <w:t>Item backlog untuk pengembangan PWA untuk akses fleksibel dan offline.</w:t>
+            </w:r>
+          </w:p>
+        </w:tc>
+        <w:tc>
+          <w:tcPr>
+            <w:tcW w:w="2602" w:type="dxa"/>
+          </w:tcPr>
+          <w:p>
+            <w:pPr>
+              <w:rPr>
+                <w:rFonts w:ascii="Times New Roman" w:hAnsi="Times New Roman" w:cs="Times New Roman"/>
+                <w:lang w:val="sv-SE"/>
+              </w:rPr>
+            </w:pPr>
+          </w:p>
+        </w:tc>
+      </w:tr>
+      <w:tr>
+        <w:trPr>
+          <w:tblCellSpacing w:w="15" w:type="dxa"/>
+        </w:trPr>
+        <w:tc>
+          <w:tcPr>
+            <w:tcW w:w="0" w:type="auto"/>
+            <w:vAlign w:val="center"/>
+            <w:hideMark/>
+          </w:tcPr>
+          <w:p>
+            <w:pPr>
+              <w:rPr>
+                <w:rFonts w:ascii="Times New Roman" w:hAnsi="Times New Roman" w:cs="Times New Roman"/>
+                <w:lang w:val="sv-SE"/>
+              </w:rPr>
+            </w:pPr>
+          </w:p>
+        </w:tc>
+        <w:tc>
+          <w:tcPr>
+            <w:tcW w:w="2376" w:type="dxa"/>
+            <w:vAlign w:val="center"/>
+            <w:hideMark/>
+          </w:tcPr>
+          <w:p>
+            <w:pPr>
+              <w:rPr>
+                <w:rFonts w:ascii="Times New Roman" w:hAnsi="Times New Roman" w:cs="Times New Roman"/>
+              </w:rPr>
+            </w:pPr>
+            <w:r>
+              <w:rPr>
+                <w:rFonts w:ascii="Times New Roman" w:hAnsi="Times New Roman" w:cs="Times New Roman"/>
+                <w:b/>
+                <w:bCs/>
+              </w:rPr>
+              <w:t xml:space="preserve">5. Fitur WebSocket: </w:t>
+            </w:r>
+            <w:proofErr w:type="spellStart"/>
+            <w:r>
+              <w:rPr>
+                <w:rFonts w:ascii="Times New Roman" w:hAnsi="Times New Roman" w:cs="Times New Roman"/>
+                <w:b/>
+                <w:bCs/>
+              </w:rPr>
+              <w:t>Implementasi</w:t>
+            </w:r>
+            <w:proofErr w:type="spellEnd"/>
+            <w:r>
+              <w:rPr>
+                <w:rFonts w:ascii="Times New Roman" w:hAnsi="Times New Roman" w:cs="Times New Roman"/>
+                <w:b/>
+                <w:bCs/>
+              </w:rPr>
+              <w:t xml:space="preserve"> </w:t>
+            </w:r>
+            <w:proofErr w:type="spellStart"/>
+            <w:r>
+              <w:rPr>
+                <w:rFonts w:ascii="Times New Roman" w:hAnsi="Times New Roman" w:cs="Times New Roman"/>
+                <w:b/>
+                <w:bCs/>
+              </w:rPr>
+              <w:t>komunikasi</w:t>
+            </w:r>
+            <w:proofErr w:type="spellEnd"/>
+            <w:r>
+              <w:rPr>
+                <w:rFonts w:ascii="Times New Roman" w:hAnsi="Times New Roman" w:cs="Times New Roman"/>
+                <w:b/>
+                <w:bCs/>
+              </w:rPr>
+              <w:t xml:space="preserve"> real-time </w:t>
+            </w:r>
+            <w:proofErr w:type="spellStart"/>
+            <w:r>
+              <w:rPr>
+                <w:rFonts w:ascii="Times New Roman" w:hAnsi="Times New Roman" w:cs="Times New Roman"/>
+                <w:b/>
+                <w:bCs/>
+              </w:rPr>
+              <w:t>untuk</w:t>
+            </w:r>
+            <w:proofErr w:type="spellEnd"/>
+            <w:r>
+              <w:rPr>
+                <w:rFonts w:ascii="Times New Roman" w:hAnsi="Times New Roman" w:cs="Times New Roman"/>
+                <w:b/>
+                <w:bCs/>
+              </w:rPr>
+              <w:t xml:space="preserve"> </w:t>
+            </w:r>
+            <w:proofErr w:type="spellStart"/>
+            <w:r>
+              <w:rPr>
+                <w:rFonts w:ascii="Times New Roman" w:hAnsi="Times New Roman" w:cs="Times New Roman"/>
+                <w:b/>
+                <w:bCs/>
+              </w:rPr>
+              <w:t>mengurangi</w:t>
+            </w:r>
+            <w:proofErr w:type="spellEnd"/>
+            <w:r>
+              <w:rPr>
+                <w:rFonts w:ascii="Times New Roman" w:hAnsi="Times New Roman" w:cs="Times New Roman"/>
+                <w:b/>
+                <w:bCs/>
+              </w:rPr>
+              <w:t xml:space="preserve"> delay dan </w:t>
+            </w:r>
+            <w:proofErr w:type="spellStart"/>
+            <w:r>
+              <w:rPr>
+                <w:rFonts w:ascii="Times New Roman" w:hAnsi="Times New Roman" w:cs="Times New Roman"/>
+                <w:b/>
+                <w:bCs/>
+              </w:rPr>
+              <w:t>konsumsi</w:t>
+            </w:r>
+            <w:proofErr w:type="spellEnd"/>
+            <w:r>
+              <w:rPr>
+                <w:rFonts w:ascii="Times New Roman" w:hAnsi="Times New Roman" w:cs="Times New Roman"/>
+                <w:b/>
+                <w:bCs/>
+              </w:rPr>
+              <w:t xml:space="preserve"> resource.</w:t>
+            </w:r>
+          </w:p>
+        </w:tc>
+        <w:tc>
+          <w:tcPr>
+            <w:tcW w:w="2162" w:type="dxa"/>
+            <w:vAlign w:val="center"/>
+            <w:hideMark/>
+          </w:tcPr>
+          <w:p>
+            <w:pPr>
+              <w:rPr>
+                <w:rFonts w:ascii="Times New Roman" w:hAnsi="Times New Roman" w:cs="Times New Roman"/>
+                <w:lang w:val="sv-SE"/>
+              </w:rPr>
+            </w:pPr>
+            <w:r>
+              <w:rPr>
+                <w:rFonts w:ascii="Times New Roman" w:hAnsi="Times New Roman" w:cs="Times New Roman"/>
+                <w:lang w:val="sv-SE"/>
+              </w:rPr>
+              <w:t>Item backlog untuk pengembangan komunikasi real-time menggunakan WebSocket.</w:t>
+            </w:r>
+          </w:p>
+        </w:tc>
+        <w:tc>
+          <w:tcPr>
+            <w:tcW w:w="2602" w:type="dxa"/>
+          </w:tcPr>
+          <w:p>
+            <w:pPr>
+              <w:rPr>
+                <w:rFonts w:ascii="Times New Roman" w:hAnsi="Times New Roman" w:cs="Times New Roman"/>
+                <w:lang w:val="sv-SE"/>
+              </w:rPr>
+            </w:pPr>
+          </w:p>
+        </w:tc>
+      </w:tr>
+    </w:tbl>
+    <w:p>
+      <w:pPr>
+        <w:rPr>
+          <w:rFonts w:ascii="Times New Roman" w:hAnsi="Times New Roman" w:cs="Times New Roman"/>
+          <w:lang w:val="sv-SE"/>
+        </w:rPr>
+      </w:pPr>
     </w:p>
     <w:sectPr>
       <w:pgSz w:w="11906" w:h="16838"/>
@@ -629,7 +5657,6 @@
   <w:style w:type="character" w:default="1" w:styleId="DefaultParagraphFont">
     <w:name w:val="Default Paragraph Font"/>
     <w:uiPriority w:val="1"/>
-    <w:semiHidden/>
     <w:unhideWhenUsed/>
   </w:style>
   <w:style w:type="table" w:default="1" w:styleId="TableNormal">
